--- a/Direito/Atos administrativos/Contratos Administrativos.docx
+++ b/Direito/Atos administrativos/Contratos Administrativos.docx
@@ -141,7 +141,28 @@
           <w:szCs w:val="21"/>
           <w:lang w:eastAsia="pt-BR"/>
         </w:rPr>
-        <w:t> com o advento do termo contratual. Tal se verifica com o atingimento do prazo previsto no contrato, independentemente da prática de qualquer outro ato pelas partes.</w:t>
+        <w:t xml:space="preserve"> com o </w:t>
+      </w:r>
+      <w:r>
+        <w:rPr>
+          <w:rFonts w:ascii="Open Sans" w:eastAsia="Times New Roman" w:hAnsi="Open Sans" w:cs="Open Sans"/>
+          <w:color w:val="343A40"/>
+          <w:sz w:val="21"/>
+          <w:szCs w:val="21"/>
+          <w:u w:val="single"/>
+          <w:lang w:eastAsia="pt-BR"/>
+        </w:rPr>
+        <w:t>advento do termo contratual</w:t>
+      </w:r>
+      <w:r>
+        <w:rPr>
+          <w:rFonts w:ascii="Open Sans" w:eastAsia="Times New Roman" w:hAnsi="Open Sans" w:cs="Open Sans"/>
+          <w:color w:val="343A40"/>
+          <w:sz w:val="21"/>
+          <w:szCs w:val="21"/>
+          <w:lang w:eastAsia="pt-BR"/>
+        </w:rPr>
+        <w:t>. Tal se verifica com o atingimento do prazo previsto no contrato, independentemente da prática de qualquer outro ato pelas partes.</w:t>
       </w:r>
     </w:p>
     <w:p>
@@ -445,20 +466,39 @@
           <w:szCs w:val="21"/>
           <w:lang w:eastAsia="pt-BR"/>
         </w:rPr>
-        <w:t xml:space="preserve">: A extinção do contrato de concessão por caducidade decorre do descumprimento de obrigações legais ou contratuais pelo concessionário. </w:t>
-      </w:r>
-      <w:proofErr w:type="spellStart"/>
-      <w:r>
-        <w:rPr>
-          <w:rFonts w:ascii="Open Sans" w:eastAsia="Times New Roman" w:hAnsi="Open Sans" w:cs="Open Sans"/>
-          <w:color w:val="343A40"/>
-          <w:sz w:val="21"/>
-          <w:szCs w:val="21"/>
-          <w:lang w:eastAsia="pt-BR"/>
-        </w:rPr>
-        <w:t>obs</w:t>
-      </w:r>
-      <w:proofErr w:type="spellEnd"/>
+        <w:t xml:space="preserve">: A extinção do contrato de concessão por caducidade decorre do </w:t>
+      </w:r>
+      <w:r>
+        <w:rPr>
+          <w:rFonts w:ascii="Open Sans" w:eastAsia="Times New Roman" w:hAnsi="Open Sans" w:cs="Open Sans"/>
+          <w:color w:val="343A40"/>
+          <w:sz w:val="21"/>
+          <w:szCs w:val="21"/>
+          <w:u w:val="single"/>
+          <w:lang w:eastAsia="pt-BR"/>
+        </w:rPr>
+        <w:t>descumprimento</w:t>
+      </w:r>
+      <w:r>
+        <w:rPr>
+          <w:rFonts w:ascii="Open Sans" w:eastAsia="Times New Roman" w:hAnsi="Open Sans" w:cs="Open Sans"/>
+          <w:color w:val="343A40"/>
+          <w:sz w:val="21"/>
+          <w:szCs w:val="21"/>
+          <w:lang w:eastAsia="pt-BR"/>
+        </w:rPr>
+        <w:t xml:space="preserve"> de obrigações legais ou contratuais pelo concessionário. </w:t>
+      </w:r>
+      <w:r>
+        <w:rPr>
+          <w:rFonts w:ascii="Open Sans" w:eastAsia="Times New Roman" w:hAnsi="Open Sans" w:cs="Open Sans"/>
+          <w:color w:val="343A40"/>
+          <w:sz w:val="21"/>
+          <w:szCs w:val="21"/>
+          <w:lang w:eastAsia="pt-BR"/>
+        </w:rPr>
+        <w:t>obs.</w:t>
+      </w:r>
       <w:r>
         <w:rPr>
           <w:rFonts w:ascii="Open Sans" w:eastAsia="Times New Roman" w:hAnsi="Open Sans" w:cs="Open Sans"/>
@@ -639,29 +679,7 @@
           <w:szCs w:val="21"/>
           <w:lang w:eastAsia="pt-BR"/>
         </w:rPr>
-        <w:t xml:space="preserve">: As normas gerais de extinção dos contratos de concessão constam da Lei 8.987, em especial nos </w:t>
-      </w:r>
-      <w:proofErr w:type="spellStart"/>
-      <w:r>
-        <w:rPr>
-          <w:rFonts w:ascii="Open Sans" w:eastAsia="Times New Roman" w:hAnsi="Open Sans" w:cs="Open Sans"/>
-          <w:color w:val="343A40"/>
-          <w:sz w:val="21"/>
-          <w:szCs w:val="21"/>
-          <w:lang w:eastAsia="pt-BR"/>
-        </w:rPr>
-        <w:t>arts</w:t>
-      </w:r>
-      <w:proofErr w:type="spellEnd"/>
-      <w:r>
-        <w:rPr>
-          <w:rFonts w:ascii="Open Sans" w:eastAsia="Times New Roman" w:hAnsi="Open Sans" w:cs="Open Sans"/>
-          <w:color w:val="343A40"/>
-          <w:sz w:val="21"/>
-          <w:szCs w:val="21"/>
-          <w:lang w:eastAsia="pt-BR"/>
-        </w:rPr>
-        <w:t>. 35 a 39. Mesmo se não houver previsão contratual específica, tais regras devem ser observadas. Porém, isso não impede que outras leis, regulamentos e até mesmo a disciplina contratual venha a contemplar normas complementares sobre a extinção dos contratos de concessão.</w:t>
+        <w:t>: As normas gerais de extinção dos contratos de concessão constam da Lei 8.987, em especial nos arts. 35 a 39. Mesmo se não houver previsão contratual específica, tais regras devem ser observadas. Porém, isso não impede que outras leis, regulamentos e até mesmo a disciplina contratual venha a contemplar normas complementares sobre a extinção dos contratos de concessão.</w:t>
       </w:r>
     </w:p>
     <w:p>
@@ -698,9 +716,48 @@
           <w:sz w:val="21"/>
           <w:szCs w:val="21"/>
         </w:rPr>
-        <w:t xml:space="preserve">CONCESSÕES ESPECIAIS (DA LEI DAS </w:t>
-      </w:r>
-      <w:proofErr w:type="spellStart"/>
+        <w:t>CONCESSÕES ESPECIAIS (DA LEI DAS PPP's):</w:t>
+      </w:r>
+    </w:p>
+    <w:p>
+      <w:pPr>
+        <w:pStyle w:val="NormalWeb"/>
+        <w:shd w:val="clear" w:color="auto" w:fill="FFFFFF"/>
+        <w:spacing w:before="0" w:beforeAutospacing="0" w:after="300" w:afterAutospacing="0"/>
+        <w:rPr>
+          <w:rFonts w:ascii="Open Sans" w:hAnsi="Open Sans" w:cs="Open Sans"/>
+          <w:color w:val="343A40"/>
+          <w:sz w:val="21"/>
+          <w:szCs w:val="21"/>
+        </w:rPr>
+      </w:pPr>
+      <w:r>
+        <w:rPr>
+          <w:rStyle w:val="nfase"/>
+          <w:rFonts w:ascii="Open Sans" w:hAnsi="Open Sans" w:cs="Open Sans"/>
+          <w:color w:val="343A40"/>
+          <w:sz w:val="21"/>
+          <w:szCs w:val="21"/>
+        </w:rPr>
+        <w:t>Pode ser:</w:t>
+      </w:r>
+    </w:p>
+    <w:p>
+      <w:pPr>
+        <w:pStyle w:val="NormalWeb"/>
+        <w:numPr>
+          <w:ilvl w:val="0"/>
+          <w:numId w:val="3"/>
+        </w:numPr>
+        <w:shd w:val="clear" w:color="auto" w:fill="FFFFFF"/>
+        <w:spacing w:before="0" w:beforeAutospacing="0" w:after="300" w:afterAutospacing="0"/>
+        <w:rPr>
+          <w:rFonts w:ascii="Open Sans" w:hAnsi="Open Sans" w:cs="Open Sans"/>
+          <w:color w:val="343A40"/>
+          <w:sz w:val="21"/>
+          <w:szCs w:val="21"/>
+        </w:rPr>
+      </w:pPr>
       <w:r>
         <w:rPr>
           <w:rStyle w:val="nfase"/>
@@ -710,10 +767,11 @@
           <w:color w:val="343A40"/>
           <w:sz w:val="21"/>
           <w:szCs w:val="21"/>
-        </w:rPr>
-        <w:t>PPP's</w:t>
-      </w:r>
-      <w:proofErr w:type="spellEnd"/>
+          <w:u w:val="single"/>
+        </w:rPr>
+        <w:lastRenderedPageBreak/>
+        <w:t>Concessão patrocinada:</w:t>
+      </w:r>
       <w:r>
         <w:rPr>
           <w:rStyle w:val="nfase"/>
@@ -724,21 +782,8 @@
           <w:sz w:val="21"/>
           <w:szCs w:val="21"/>
         </w:rPr>
-        <w:t>):</w:t>
-      </w:r>
-    </w:p>
-    <w:p>
-      <w:pPr>
-        <w:pStyle w:val="NormalWeb"/>
-        <w:shd w:val="clear" w:color="auto" w:fill="FFFFFF"/>
-        <w:spacing w:before="0" w:beforeAutospacing="0" w:after="300" w:afterAutospacing="0"/>
-        <w:rPr>
-          <w:rFonts w:ascii="Open Sans" w:hAnsi="Open Sans" w:cs="Open Sans"/>
-          <w:color w:val="343A40"/>
-          <w:sz w:val="21"/>
-          <w:szCs w:val="21"/>
-        </w:rPr>
-      </w:pPr>
+        <w:t> </w:t>
+      </w:r>
       <w:r>
         <w:rPr>
           <w:rStyle w:val="nfase"/>
@@ -747,7 +792,49 @@
           <w:sz w:val="21"/>
           <w:szCs w:val="21"/>
         </w:rPr>
-        <w:t>Pode ser:</w:t>
+        <w:t xml:space="preserve">é a concessão de serviços públicos ou de obras públicas que envolve, adicionalmente à </w:t>
+      </w:r>
+      <w:r>
+        <w:rPr>
+          <w:rStyle w:val="nfase"/>
+          <w:rFonts w:ascii="Open Sans" w:hAnsi="Open Sans" w:cs="Open Sans"/>
+          <w:color w:val="343A40"/>
+          <w:sz w:val="21"/>
+          <w:szCs w:val="21"/>
+          <w:u w:val="single"/>
+        </w:rPr>
+        <w:t>tarifa cobrada dos usuários</w:t>
+      </w:r>
+      <w:r>
+        <w:rPr>
+          <w:rStyle w:val="nfase"/>
+          <w:rFonts w:ascii="Open Sans" w:hAnsi="Open Sans" w:cs="Open Sans"/>
+          <w:color w:val="343A40"/>
+          <w:sz w:val="21"/>
+          <w:szCs w:val="21"/>
+        </w:rPr>
+        <w:t xml:space="preserve">, </w:t>
+      </w:r>
+      <w:r>
+        <w:rPr>
+          <w:rStyle w:val="nfase"/>
+          <w:rFonts w:ascii="Open Sans" w:hAnsi="Open Sans" w:cs="Open Sans"/>
+          <w:color w:val="343A40"/>
+          <w:sz w:val="21"/>
+          <w:szCs w:val="21"/>
+          <w:u w:val="single"/>
+        </w:rPr>
+        <w:t>contraprestação pecuniária do parceiro público ao parceiro privado</w:t>
+      </w:r>
+      <w:r>
+        <w:rPr>
+          <w:rStyle w:val="nfase"/>
+          <w:rFonts w:ascii="Open Sans" w:hAnsi="Open Sans" w:cs="Open Sans"/>
+          <w:color w:val="343A40"/>
+          <w:sz w:val="21"/>
+          <w:szCs w:val="21"/>
+        </w:rPr>
+        <w:t>. (tarifa + contraprestação do parceiro público)</w:t>
       </w:r>
     </w:p>
     <w:p>
@@ -777,8 +864,17 @@
           <w:szCs w:val="21"/>
           <w:u w:val="single"/>
         </w:rPr>
-        <w:lastRenderedPageBreak/>
-        <w:t>Concessão patrocinada:</w:t>
+        <w:t>Concessão administrativa</w:t>
+      </w:r>
+      <w:r>
+        <w:rPr>
+          <w:rStyle w:val="nfase"/>
+          <w:rFonts w:ascii="Open Sans" w:hAnsi="Open Sans" w:cs="Open Sans"/>
+          <w:color w:val="343A40"/>
+          <w:sz w:val="21"/>
+          <w:szCs w:val="21"/>
+        </w:rPr>
+        <w:t>: A administração é a usuária direta ou indireta, ainda que envolva a execução de obra ou fornecimento e instalação de bens.</w:t>
       </w:r>
       <w:r>
         <w:rPr>
@@ -790,82 +886,1009 @@
           <w:sz w:val="21"/>
           <w:szCs w:val="21"/>
         </w:rPr>
-        <w:t> </w:t>
-      </w:r>
-      <w:r>
-        <w:rPr>
-          <w:rStyle w:val="nfase"/>
-          <w:rFonts w:ascii="Open Sans" w:hAnsi="Open Sans" w:cs="Open Sans"/>
-          <w:color w:val="343A40"/>
-          <w:sz w:val="21"/>
-          <w:szCs w:val="21"/>
-        </w:rPr>
-        <w:t>é a concessão de serviços públicos ou de obras públicas que envolve, adicionalmente à tarifa cobrada dos usuários, contraprestação pecuniária do parceiro público ao parceiro privado. (tarifa + contraprestação do parceiro público)</w:t>
-      </w:r>
-    </w:p>
-    <w:p>
-      <w:pPr>
-        <w:pStyle w:val="NormalWeb"/>
-        <w:numPr>
-          <w:ilvl w:val="0"/>
-          <w:numId w:val="3"/>
-        </w:numPr>
-        <w:shd w:val="clear" w:color="auto" w:fill="FFFFFF"/>
-        <w:spacing w:before="0" w:beforeAutospacing="0" w:after="300" w:afterAutospacing="0"/>
-        <w:rPr>
-          <w:rFonts w:ascii="Open Sans" w:hAnsi="Open Sans" w:cs="Open Sans"/>
-          <w:color w:val="343A40"/>
-          <w:sz w:val="21"/>
-          <w:szCs w:val="21"/>
-        </w:rPr>
-      </w:pPr>
-      <w:r>
-        <w:rPr>
-          <w:rStyle w:val="nfase"/>
-          <w:rFonts w:ascii="Open Sans" w:hAnsi="Open Sans" w:cs="Open Sans"/>
+        <w:t> Nessa, não há cobrança de tarifas dos usuários. (contraprestação do parceiro público).</w:t>
+      </w:r>
+    </w:p>
+    <w:p>
+      <w:pPr>
+        <w:shd w:val="clear" w:color="auto" w:fill="FFFFFF"/>
+        <w:spacing w:after="300" w:line="240" w:lineRule="auto"/>
+        <w:rPr>
+          <w:rFonts w:ascii="Open Sans" w:eastAsia="Times New Roman" w:hAnsi="Open Sans" w:cs="Open Sans"/>
+          <w:color w:val="343A40"/>
+          <w:sz w:val="21"/>
+          <w:szCs w:val="21"/>
+          <w:lang w:eastAsia="pt-BR"/>
+        </w:rPr>
+      </w:pPr>
+      <w:r>
+        <w:rPr>
+          <w:rFonts w:ascii="Open Sans" w:eastAsia="Times New Roman" w:hAnsi="Open Sans" w:cs="Open Sans"/>
           <w:b/>
           <w:bCs/>
-          <w:color w:val="343A40"/>
-          <w:sz w:val="21"/>
-          <w:szCs w:val="21"/>
-          <w:u w:val="single"/>
-        </w:rPr>
-        <w:t>Concessão administrativa</w:t>
-      </w:r>
-      <w:r>
-        <w:rPr>
-          <w:rStyle w:val="nfase"/>
-          <w:rFonts w:ascii="Open Sans" w:hAnsi="Open Sans" w:cs="Open Sans"/>
-          <w:color w:val="343A40"/>
-          <w:sz w:val="21"/>
-          <w:szCs w:val="21"/>
-        </w:rPr>
-        <w:t>: A administração é a usuária direta ou indireta, ainda que envolva a execução de obra ou fornecimento e instalação de bens.</w:t>
-      </w:r>
-      <w:r>
-        <w:rPr>
-          <w:rStyle w:val="nfase"/>
-          <w:rFonts w:ascii="Open Sans" w:hAnsi="Open Sans" w:cs="Open Sans"/>
+          <w:color w:val="FF0000"/>
+          <w:sz w:val="21"/>
+          <w:szCs w:val="21"/>
+          <w:lang w:eastAsia="pt-BR"/>
+        </w:rPr>
+        <w:t>CONCESSÃO</w:t>
+      </w:r>
+    </w:p>
+    <w:p>
+      <w:pPr>
+        <w:numPr>
+          <w:ilvl w:val="0"/>
+          <w:numId w:val="7"/>
+        </w:numPr>
+        <w:shd w:val="clear" w:color="auto" w:fill="FFFFFF"/>
+        <w:spacing w:before="100" w:beforeAutospacing="1" w:after="100" w:afterAutospacing="1" w:line="240" w:lineRule="auto"/>
+        <w:rPr>
+          <w:rFonts w:ascii="Open Sans" w:eastAsia="Times New Roman" w:hAnsi="Open Sans" w:cs="Open Sans"/>
+          <w:color w:val="343A40"/>
+          <w:sz w:val="21"/>
+          <w:szCs w:val="21"/>
+          <w:lang w:eastAsia="pt-BR"/>
+        </w:rPr>
+      </w:pPr>
+      <w:r>
+        <w:rPr>
+          <w:rFonts w:ascii="Open Sans" w:eastAsia="Times New Roman" w:hAnsi="Open Sans" w:cs="Open Sans"/>
+          <w:color w:val="343A40"/>
+          <w:sz w:val="21"/>
+          <w:szCs w:val="21"/>
+          <w:lang w:eastAsia="pt-BR"/>
+        </w:rPr>
+        <w:t>SEMPRE PRECEDIDA DE LICITAÇÃO NA MODALIDADE CONCORRÊNCIA OU DIÁLOGO COMPETITIVO;</w:t>
+      </w:r>
+    </w:p>
+    <w:p>
+      <w:pPr>
+        <w:numPr>
+          <w:ilvl w:val="0"/>
+          <w:numId w:val="7"/>
+        </w:numPr>
+        <w:shd w:val="clear" w:color="auto" w:fill="FFFFFF"/>
+        <w:spacing w:before="100" w:beforeAutospacing="1" w:after="100" w:afterAutospacing="1" w:line="240" w:lineRule="auto"/>
+        <w:rPr>
+          <w:rFonts w:ascii="Open Sans" w:eastAsia="Times New Roman" w:hAnsi="Open Sans" w:cs="Open Sans"/>
+          <w:color w:val="343A40"/>
+          <w:sz w:val="21"/>
+          <w:szCs w:val="21"/>
+          <w:lang w:eastAsia="pt-BR"/>
+        </w:rPr>
+      </w:pPr>
+      <w:r>
+        <w:rPr>
+          <w:rFonts w:ascii="Open Sans" w:eastAsia="Times New Roman" w:hAnsi="Open Sans" w:cs="Open Sans"/>
+          <w:color w:val="343A40"/>
+          <w:sz w:val="21"/>
+          <w:szCs w:val="21"/>
+          <w:lang w:eastAsia="pt-BR"/>
+        </w:rPr>
+        <w:t>PODE SER PARA PESSOA JURÍDICA OU CONSÓRCIO (NUNCA PARA PESSOA FÍSICA);</w:t>
+      </w:r>
+    </w:p>
+    <w:p>
+      <w:pPr>
+        <w:numPr>
+          <w:ilvl w:val="0"/>
+          <w:numId w:val="7"/>
+        </w:numPr>
+        <w:shd w:val="clear" w:color="auto" w:fill="FFFFFF"/>
+        <w:spacing w:before="100" w:beforeAutospacing="1" w:after="100" w:afterAutospacing="1" w:line="240" w:lineRule="auto"/>
+        <w:rPr>
+          <w:rFonts w:ascii="Open Sans" w:eastAsia="Times New Roman" w:hAnsi="Open Sans" w:cs="Open Sans"/>
+          <w:color w:val="343A40"/>
+          <w:sz w:val="21"/>
+          <w:szCs w:val="21"/>
+          <w:lang w:eastAsia="pt-BR"/>
+        </w:rPr>
+      </w:pPr>
+      <w:r>
+        <w:rPr>
+          <w:rFonts w:ascii="Open Sans" w:eastAsia="Times New Roman" w:hAnsi="Open Sans" w:cs="Open Sans"/>
+          <w:color w:val="343A40"/>
+          <w:sz w:val="21"/>
+          <w:szCs w:val="21"/>
+          <w:lang w:eastAsia="pt-BR"/>
+        </w:rPr>
+        <w:t>PRAZO DETERMINADO (NÃO É PRECÁRIO);</w:t>
+      </w:r>
+    </w:p>
+    <w:p>
+      <w:pPr>
+        <w:numPr>
+          <w:ilvl w:val="0"/>
+          <w:numId w:val="7"/>
+        </w:numPr>
+        <w:shd w:val="clear" w:color="auto" w:fill="FFFFFF"/>
+        <w:spacing w:before="100" w:beforeAutospacing="1" w:after="100" w:afterAutospacing="1" w:line="240" w:lineRule="auto"/>
+        <w:rPr>
+          <w:rFonts w:ascii="Open Sans" w:eastAsia="Times New Roman" w:hAnsi="Open Sans" w:cs="Open Sans"/>
+          <w:color w:val="343A40"/>
+          <w:sz w:val="21"/>
+          <w:szCs w:val="21"/>
+          <w:lang w:eastAsia="pt-BR"/>
+        </w:rPr>
+      </w:pPr>
+      <w:r>
+        <w:rPr>
+          <w:rFonts w:ascii="Open Sans" w:eastAsia="Times New Roman" w:hAnsi="Open Sans" w:cs="Open Sans"/>
+          <w:color w:val="343A40"/>
+          <w:sz w:val="21"/>
+          <w:szCs w:val="21"/>
+          <w:lang w:eastAsia="pt-BR"/>
+        </w:rPr>
+        <w:t>NATUREZA CONTRATUAL (BILATERAL);</w:t>
+      </w:r>
+    </w:p>
+    <w:p>
+      <w:pPr>
+        <w:numPr>
+          <w:ilvl w:val="0"/>
+          <w:numId w:val="7"/>
+        </w:numPr>
+        <w:shd w:val="clear" w:color="auto" w:fill="FFFFFF"/>
+        <w:spacing w:before="100" w:beforeAutospacing="1" w:after="100" w:afterAutospacing="1" w:line="240" w:lineRule="auto"/>
+        <w:rPr>
+          <w:rFonts w:ascii="Open Sans" w:eastAsia="Times New Roman" w:hAnsi="Open Sans" w:cs="Open Sans"/>
+          <w:color w:val="343A40"/>
+          <w:sz w:val="21"/>
+          <w:szCs w:val="21"/>
+          <w:lang w:eastAsia="pt-BR"/>
+        </w:rPr>
+      </w:pPr>
+      <w:r>
+        <w:rPr>
+          <w:rFonts w:ascii="Open Sans" w:eastAsia="Times New Roman" w:hAnsi="Open Sans" w:cs="Open Sans"/>
+          <w:color w:val="343A40"/>
+          <w:sz w:val="21"/>
+          <w:szCs w:val="21"/>
+          <w:lang w:eastAsia="pt-BR"/>
+        </w:rPr>
+        <w:t>OBRA OU OBRA + SERVIÇO.</w:t>
+      </w:r>
+    </w:p>
+    <w:p>
+      <w:pPr>
+        <w:shd w:val="clear" w:color="auto" w:fill="FFFFFF"/>
+        <w:spacing w:after="300" w:line="240" w:lineRule="auto"/>
+        <w:rPr>
+          <w:rFonts w:ascii="Open Sans" w:eastAsia="Times New Roman" w:hAnsi="Open Sans" w:cs="Open Sans"/>
+          <w:color w:val="343A40"/>
+          <w:sz w:val="21"/>
+          <w:szCs w:val="21"/>
+          <w:lang w:eastAsia="pt-BR"/>
+        </w:rPr>
+      </w:pPr>
+      <w:r>
+        <w:rPr>
+          <w:rFonts w:ascii="Open Sans" w:eastAsia="Times New Roman" w:hAnsi="Open Sans" w:cs="Open Sans"/>
           <w:b/>
           <w:bCs/>
-          <w:color w:val="343A40"/>
-          <w:sz w:val="21"/>
-          <w:szCs w:val="21"/>
-        </w:rPr>
-        <w:t> Nessa, não há cobrança de tarifas dos usuários. (contraprestação do parceiro públic</w:t>
-      </w:r>
-      <w:r>
-        <w:rPr>
-          <w:rStyle w:val="nfase"/>
-          <w:rFonts w:ascii="Open Sans" w:hAnsi="Open Sans" w:cs="Open Sans"/>
+          <w:color w:val="008000"/>
+          <w:sz w:val="21"/>
+          <w:szCs w:val="21"/>
+          <w:lang w:eastAsia="pt-BR"/>
+        </w:rPr>
+        <w:t>PERMISSÃO</w:t>
+      </w:r>
+    </w:p>
+    <w:p>
+      <w:pPr>
+        <w:numPr>
+          <w:ilvl w:val="0"/>
+          <w:numId w:val="5"/>
+        </w:numPr>
+        <w:shd w:val="clear" w:color="auto" w:fill="FFFFFF"/>
+        <w:spacing w:before="100" w:beforeAutospacing="1" w:after="100" w:afterAutospacing="1" w:line="240" w:lineRule="auto"/>
+        <w:rPr>
+          <w:rFonts w:ascii="Open Sans" w:eastAsia="Times New Roman" w:hAnsi="Open Sans" w:cs="Open Sans"/>
+          <w:color w:val="343A40"/>
+          <w:sz w:val="21"/>
+          <w:szCs w:val="21"/>
+          <w:lang w:eastAsia="pt-BR"/>
+        </w:rPr>
+      </w:pPr>
+      <w:r>
+        <w:rPr>
+          <w:rFonts w:ascii="Open Sans" w:eastAsia="Times New Roman" w:hAnsi="Open Sans" w:cs="Open Sans"/>
+          <w:color w:val="343A40"/>
+          <w:sz w:val="21"/>
+          <w:szCs w:val="21"/>
+          <w:lang w:eastAsia="pt-BR"/>
+        </w:rPr>
+        <w:t>SEMPRE PRECEDIDA DE LICITAÇÃO (QUALQUER MODALIDADE);</w:t>
+      </w:r>
+    </w:p>
+    <w:p>
+      <w:pPr>
+        <w:numPr>
+          <w:ilvl w:val="0"/>
+          <w:numId w:val="5"/>
+        </w:numPr>
+        <w:shd w:val="clear" w:color="auto" w:fill="FFFFFF"/>
+        <w:spacing w:before="100" w:beforeAutospacing="1" w:after="100" w:afterAutospacing="1" w:line="240" w:lineRule="auto"/>
+        <w:rPr>
+          <w:rFonts w:ascii="Open Sans" w:eastAsia="Times New Roman" w:hAnsi="Open Sans" w:cs="Open Sans"/>
+          <w:color w:val="343A40"/>
+          <w:sz w:val="21"/>
+          <w:szCs w:val="21"/>
+          <w:lang w:eastAsia="pt-BR"/>
+        </w:rPr>
+      </w:pPr>
+      <w:r>
+        <w:rPr>
+          <w:rFonts w:ascii="Open Sans" w:eastAsia="Times New Roman" w:hAnsi="Open Sans" w:cs="Open Sans"/>
+          <w:color w:val="343A40"/>
+          <w:sz w:val="21"/>
+          <w:szCs w:val="21"/>
+          <w:lang w:eastAsia="pt-BR"/>
+        </w:rPr>
+        <w:t>PODE SER PARA PESSOA FÍSICA OU JURÍDICA (NUNCA PARA CONSÓRCIO);</w:t>
+      </w:r>
+    </w:p>
+    <w:p>
+      <w:pPr>
+        <w:numPr>
+          <w:ilvl w:val="0"/>
+          <w:numId w:val="5"/>
+        </w:numPr>
+        <w:shd w:val="clear" w:color="auto" w:fill="FFFFFF"/>
+        <w:spacing w:before="100" w:beforeAutospacing="1" w:after="100" w:afterAutospacing="1" w:line="240" w:lineRule="auto"/>
+        <w:rPr>
+          <w:rFonts w:ascii="Open Sans" w:eastAsia="Times New Roman" w:hAnsi="Open Sans" w:cs="Open Sans"/>
+          <w:color w:val="343A40"/>
+          <w:sz w:val="21"/>
+          <w:szCs w:val="21"/>
+          <w:lang w:eastAsia="pt-BR"/>
+        </w:rPr>
+      </w:pPr>
+      <w:r>
+        <w:rPr>
+          <w:rFonts w:ascii="Open Sans" w:eastAsia="Times New Roman" w:hAnsi="Open Sans" w:cs="Open Sans"/>
+          <w:color w:val="343A40"/>
+          <w:sz w:val="21"/>
+          <w:szCs w:val="21"/>
+          <w:lang w:eastAsia="pt-BR"/>
+        </w:rPr>
+        <w:t>TÍTULO PRECÁRIO (PRAZO INDETERMINADO QUE NÃO GERA DIREITO ADQUIRIDO);</w:t>
+      </w:r>
+    </w:p>
+    <w:p>
+      <w:pPr>
+        <w:numPr>
+          <w:ilvl w:val="0"/>
+          <w:numId w:val="5"/>
+        </w:numPr>
+        <w:shd w:val="clear" w:color="auto" w:fill="FFFFFF"/>
+        <w:spacing w:before="100" w:beforeAutospacing="1" w:after="100" w:afterAutospacing="1" w:line="240" w:lineRule="auto"/>
+        <w:rPr>
+          <w:rFonts w:ascii="Open Sans" w:eastAsia="Times New Roman" w:hAnsi="Open Sans" w:cs="Open Sans"/>
+          <w:color w:val="343A40"/>
+          <w:sz w:val="21"/>
+          <w:szCs w:val="21"/>
+          <w:lang w:eastAsia="pt-BR"/>
+        </w:rPr>
+      </w:pPr>
+      <w:r>
+        <w:rPr>
+          <w:rFonts w:ascii="Open Sans" w:eastAsia="Times New Roman" w:hAnsi="Open Sans" w:cs="Open Sans"/>
+          <w:color w:val="343A40"/>
+          <w:sz w:val="21"/>
+          <w:szCs w:val="21"/>
+          <w:lang w:eastAsia="pt-BR"/>
+        </w:rPr>
+        <w:t>NATUREZA CONTRATUAL (CONTRATO DE ADESÃO);</w:t>
+      </w:r>
+    </w:p>
+    <w:p>
+      <w:pPr>
+        <w:numPr>
+          <w:ilvl w:val="0"/>
+          <w:numId w:val="5"/>
+        </w:numPr>
+        <w:shd w:val="clear" w:color="auto" w:fill="FFFFFF"/>
+        <w:spacing w:before="100" w:beforeAutospacing="1" w:after="100" w:afterAutospacing="1" w:line="240" w:lineRule="auto"/>
+        <w:rPr>
+          <w:rFonts w:ascii="Open Sans" w:eastAsia="Times New Roman" w:hAnsi="Open Sans" w:cs="Open Sans"/>
+          <w:color w:val="343A40"/>
+          <w:sz w:val="21"/>
+          <w:szCs w:val="21"/>
+          <w:lang w:eastAsia="pt-BR"/>
+        </w:rPr>
+      </w:pPr>
+      <w:r>
+        <w:rPr>
+          <w:rFonts w:ascii="Open Sans" w:eastAsia="Times New Roman" w:hAnsi="Open Sans" w:cs="Open Sans"/>
+          <w:color w:val="343A40"/>
+          <w:sz w:val="21"/>
+          <w:szCs w:val="21"/>
+          <w:lang w:eastAsia="pt-BR"/>
+        </w:rPr>
+        <w:t>SÓ SERVIÇO (NUNCA OBRA).</w:t>
+      </w:r>
+    </w:p>
+    <w:p>
+      <w:pPr>
+        <w:shd w:val="clear" w:color="auto" w:fill="FFFFFF"/>
+        <w:spacing w:after="300" w:line="240" w:lineRule="auto"/>
+        <w:rPr>
+          <w:rFonts w:ascii="Open Sans" w:eastAsia="Times New Roman" w:hAnsi="Open Sans" w:cs="Open Sans"/>
+          <w:color w:val="343A40"/>
+          <w:sz w:val="21"/>
+          <w:szCs w:val="21"/>
+          <w:lang w:eastAsia="pt-BR"/>
+        </w:rPr>
+      </w:pPr>
+      <w:r>
+        <w:rPr>
+          <w:rFonts w:ascii="Open Sans" w:eastAsia="Times New Roman" w:hAnsi="Open Sans" w:cs="Open Sans"/>
           <w:b/>
           <w:bCs/>
-          <w:color w:val="343A40"/>
-          <w:sz w:val="21"/>
-          <w:szCs w:val="21"/>
-        </w:rPr>
-        <w:t>o).</w:t>
-      </w:r>
+          <w:color w:val="0000FF"/>
+          <w:sz w:val="21"/>
+          <w:szCs w:val="21"/>
+          <w:lang w:eastAsia="pt-BR"/>
+        </w:rPr>
+        <w:t>AUTORIZAÇÃO</w:t>
+      </w:r>
+    </w:p>
+    <w:p>
+      <w:pPr>
+        <w:numPr>
+          <w:ilvl w:val="0"/>
+          <w:numId w:val="6"/>
+        </w:numPr>
+        <w:shd w:val="clear" w:color="auto" w:fill="FFFFFF"/>
+        <w:spacing w:before="100" w:beforeAutospacing="1" w:after="100" w:afterAutospacing="1" w:line="240" w:lineRule="auto"/>
+        <w:rPr>
+          <w:rFonts w:ascii="Open Sans" w:eastAsia="Times New Roman" w:hAnsi="Open Sans" w:cs="Open Sans"/>
+          <w:color w:val="343A40"/>
+          <w:sz w:val="21"/>
+          <w:szCs w:val="21"/>
+          <w:lang w:eastAsia="pt-BR"/>
+        </w:rPr>
+      </w:pPr>
+      <w:r>
+        <w:rPr>
+          <w:rFonts w:ascii="Open Sans" w:eastAsia="Times New Roman" w:hAnsi="Open Sans" w:cs="Open Sans"/>
+          <w:color w:val="343A40"/>
+          <w:sz w:val="21"/>
+          <w:szCs w:val="21"/>
+          <w:lang w:eastAsia="pt-BR"/>
+        </w:rPr>
+        <w:t>NÃO EXIGE LICITAÇÃO</w:t>
+      </w:r>
+    </w:p>
+    <w:p>
+      <w:pPr>
+        <w:numPr>
+          <w:ilvl w:val="0"/>
+          <w:numId w:val="6"/>
+        </w:numPr>
+        <w:shd w:val="clear" w:color="auto" w:fill="FFFFFF"/>
+        <w:spacing w:before="100" w:beforeAutospacing="1" w:after="100" w:afterAutospacing="1" w:line="240" w:lineRule="auto"/>
+        <w:rPr>
+          <w:rFonts w:ascii="Open Sans" w:eastAsia="Times New Roman" w:hAnsi="Open Sans" w:cs="Open Sans"/>
+          <w:color w:val="343A40"/>
+          <w:sz w:val="21"/>
+          <w:szCs w:val="21"/>
+          <w:lang w:eastAsia="pt-BR"/>
+        </w:rPr>
+      </w:pPr>
+      <w:r>
+        <w:rPr>
+          <w:rFonts w:ascii="Open Sans" w:eastAsia="Times New Roman" w:hAnsi="Open Sans" w:cs="Open Sans"/>
+          <w:color w:val="343A40"/>
+          <w:sz w:val="21"/>
+          <w:szCs w:val="21"/>
+          <w:lang w:eastAsia="pt-BR"/>
+        </w:rPr>
+        <w:t>PODE SER PARA PESSOA FÍSICA OU JURÍDICA (NUNCA PARA CONSÓRCIO);</w:t>
+      </w:r>
+    </w:p>
+    <w:p>
+      <w:pPr>
+        <w:numPr>
+          <w:ilvl w:val="0"/>
+          <w:numId w:val="6"/>
+        </w:numPr>
+        <w:shd w:val="clear" w:color="auto" w:fill="FFFFFF"/>
+        <w:spacing w:before="100" w:beforeAutospacing="1" w:after="100" w:afterAutospacing="1" w:line="240" w:lineRule="auto"/>
+        <w:rPr>
+          <w:rFonts w:ascii="Open Sans" w:eastAsia="Times New Roman" w:hAnsi="Open Sans" w:cs="Open Sans"/>
+          <w:color w:val="343A40"/>
+          <w:sz w:val="21"/>
+          <w:szCs w:val="21"/>
+          <w:lang w:eastAsia="pt-BR"/>
+        </w:rPr>
+      </w:pPr>
+      <w:r>
+        <w:rPr>
+          <w:rFonts w:ascii="Open Sans" w:eastAsia="Times New Roman" w:hAnsi="Open Sans" w:cs="Open Sans"/>
+          <w:color w:val="343A40"/>
+          <w:sz w:val="21"/>
+          <w:szCs w:val="21"/>
+          <w:lang w:eastAsia="pt-BR"/>
+        </w:rPr>
+        <w:t>TÍTULO PRECÁRIO (PRAZO INDETERMINADO QUE NÃO GERA DIREITO ADQUIRIDO);</w:t>
+      </w:r>
+    </w:p>
+    <w:p>
+      <w:pPr>
+        <w:numPr>
+          <w:ilvl w:val="0"/>
+          <w:numId w:val="6"/>
+        </w:numPr>
+        <w:shd w:val="clear" w:color="auto" w:fill="FFFFFF"/>
+        <w:spacing w:before="100" w:beforeAutospacing="1" w:after="100" w:afterAutospacing="1" w:line="240" w:lineRule="auto"/>
+        <w:rPr>
+          <w:rFonts w:ascii="Open Sans" w:eastAsia="Times New Roman" w:hAnsi="Open Sans" w:cs="Open Sans"/>
+          <w:color w:val="343A40"/>
+          <w:sz w:val="21"/>
+          <w:szCs w:val="21"/>
+          <w:lang w:eastAsia="pt-BR"/>
+        </w:rPr>
+      </w:pPr>
+      <w:r>
+        <w:rPr>
+          <w:rFonts w:ascii="Open Sans" w:eastAsia="Times New Roman" w:hAnsi="Open Sans" w:cs="Open Sans"/>
+          <w:color w:val="343A40"/>
+          <w:sz w:val="21"/>
+          <w:szCs w:val="21"/>
+          <w:lang w:eastAsia="pt-BR"/>
+        </w:rPr>
+        <w:t>NATUREZA UNILATERAL</w:t>
+      </w:r>
+    </w:p>
+    <w:p>
+      <w:pPr>
+        <w:numPr>
+          <w:ilvl w:val="0"/>
+          <w:numId w:val="6"/>
+        </w:numPr>
+        <w:shd w:val="clear" w:color="auto" w:fill="FFFFFF"/>
+        <w:spacing w:before="100" w:beforeAutospacing="1" w:after="100" w:afterAutospacing="1" w:line="240" w:lineRule="auto"/>
+        <w:rPr>
+          <w:rFonts w:ascii="Open Sans" w:eastAsia="Times New Roman" w:hAnsi="Open Sans" w:cs="Open Sans"/>
+          <w:color w:val="343A40"/>
+          <w:sz w:val="21"/>
+          <w:szCs w:val="21"/>
+          <w:lang w:eastAsia="pt-BR"/>
+        </w:rPr>
+      </w:pPr>
+      <w:r>
+        <w:rPr>
+          <w:rFonts w:ascii="Open Sans" w:eastAsia="Times New Roman" w:hAnsi="Open Sans" w:cs="Open Sans"/>
+          <w:color w:val="343A40"/>
+          <w:sz w:val="21"/>
+          <w:szCs w:val="21"/>
+          <w:lang w:eastAsia="pt-BR"/>
+        </w:rPr>
+        <w:t>SÓ SERVIÇO (NUNCA OBRA).</w:t>
+      </w:r>
+    </w:p>
+    <w:p>
+      <w:pPr>
+        <w:shd w:val="clear" w:color="auto" w:fill="FFFFFF"/>
+        <w:spacing w:after="300" w:line="240" w:lineRule="auto"/>
+        <w:rPr>
+          <w:rFonts w:ascii="Open Sans" w:eastAsia="Times New Roman" w:hAnsi="Open Sans" w:cs="Open Sans"/>
+          <w:b/>
+          <w:bCs/>
+          <w:color w:val="343A40"/>
+          <w:sz w:val="24"/>
+          <w:szCs w:val="24"/>
+          <w:lang w:eastAsia="pt-BR"/>
+        </w:rPr>
+      </w:pPr>
+      <w:r>
+        <w:rPr>
+          <w:rFonts w:ascii="Open Sans" w:eastAsia="Times New Roman" w:hAnsi="Open Sans" w:cs="Open Sans"/>
+          <w:b/>
+          <w:bCs/>
+          <w:color w:val="343A40"/>
+          <w:sz w:val="24"/>
+          <w:szCs w:val="24"/>
+          <w:lang w:eastAsia="pt-BR"/>
+        </w:rPr>
+        <w:t>AFO</w:t>
+      </w:r>
+    </w:p>
+    <w:p>
+      <w:pPr>
+        <w:shd w:val="clear" w:color="auto" w:fill="FFFFFF"/>
+        <w:spacing w:after="300" w:line="240" w:lineRule="auto"/>
+        <w:rPr>
+          <w:rFonts w:ascii="Open Sans" w:eastAsia="Times New Roman" w:hAnsi="Open Sans" w:cs="Open Sans"/>
+          <w:color w:val="343A40"/>
+          <w:sz w:val="21"/>
+          <w:szCs w:val="21"/>
+          <w:lang w:eastAsia="pt-BR"/>
+        </w:rPr>
+      </w:pPr>
+      <w:r>
+        <w:rPr>
+          <w:rFonts w:ascii="Open Sans" w:eastAsia="Times New Roman" w:hAnsi="Open Sans" w:cs="Open Sans"/>
+          <w:color w:val="343A40"/>
+          <w:sz w:val="21"/>
+          <w:szCs w:val="21"/>
+          <w:lang w:eastAsia="pt-BR"/>
+        </w:rPr>
+        <w:t>Plano Plurianual</w:t>
+      </w:r>
+    </w:p>
+    <w:p>
+      <w:pPr>
+        <w:numPr>
+          <w:ilvl w:val="0"/>
+          <w:numId w:val="8"/>
+        </w:numPr>
+        <w:shd w:val="clear" w:color="auto" w:fill="FFFFFF"/>
+        <w:spacing w:before="100" w:beforeAutospacing="1" w:after="100" w:afterAutospacing="1" w:line="240" w:lineRule="auto"/>
+        <w:rPr>
+          <w:rFonts w:ascii="Open Sans" w:eastAsia="Times New Roman" w:hAnsi="Open Sans" w:cs="Open Sans"/>
+          <w:color w:val="343A40"/>
+          <w:sz w:val="21"/>
+          <w:szCs w:val="21"/>
+          <w:lang w:eastAsia="pt-BR"/>
+        </w:rPr>
+      </w:pPr>
+      <w:r>
+        <w:rPr>
+          <w:rFonts w:ascii="Open Sans" w:eastAsia="Times New Roman" w:hAnsi="Open Sans" w:cs="Open Sans"/>
+          <w:color w:val="343A40"/>
+          <w:sz w:val="21"/>
+          <w:szCs w:val="21"/>
+          <w:lang w:eastAsia="pt-BR"/>
+        </w:rPr>
+        <w:t>estabelece de forma REGIONALIZADA</w:t>
+      </w:r>
+    </w:p>
+    <w:p>
+      <w:pPr>
+        <w:numPr>
+          <w:ilvl w:val="0"/>
+          <w:numId w:val="8"/>
+        </w:numPr>
+        <w:shd w:val="clear" w:color="auto" w:fill="FFFFFF"/>
+        <w:spacing w:before="100" w:beforeAutospacing="1" w:after="100" w:afterAutospacing="1" w:line="240" w:lineRule="auto"/>
+        <w:rPr>
+          <w:rFonts w:ascii="Open Sans" w:eastAsia="Times New Roman" w:hAnsi="Open Sans" w:cs="Open Sans"/>
+          <w:color w:val="343A40"/>
+          <w:sz w:val="21"/>
+          <w:szCs w:val="21"/>
+          <w:lang w:eastAsia="pt-BR"/>
+        </w:rPr>
+      </w:pPr>
+      <w:r>
+        <w:rPr>
+          <w:rFonts w:ascii="Open Sans" w:eastAsia="Times New Roman" w:hAnsi="Open Sans" w:cs="Open Sans"/>
+          <w:color w:val="343A40"/>
+          <w:sz w:val="21"/>
+          <w:szCs w:val="21"/>
+          <w:lang w:eastAsia="pt-BR"/>
+        </w:rPr>
+        <w:t>diretrizes, objetivos e metas</w:t>
+      </w:r>
+    </w:p>
+    <w:p>
+      <w:pPr>
+        <w:numPr>
+          <w:ilvl w:val="0"/>
+          <w:numId w:val="8"/>
+        </w:numPr>
+        <w:shd w:val="clear" w:color="auto" w:fill="FFFFFF"/>
+        <w:spacing w:before="100" w:beforeAutospacing="1" w:after="100" w:afterAutospacing="1" w:line="240" w:lineRule="auto"/>
+        <w:rPr>
+          <w:rFonts w:ascii="Open Sans" w:eastAsia="Times New Roman" w:hAnsi="Open Sans" w:cs="Open Sans"/>
+          <w:color w:val="343A40"/>
+          <w:sz w:val="21"/>
+          <w:szCs w:val="21"/>
+          <w:lang w:eastAsia="pt-BR"/>
+        </w:rPr>
+      </w:pPr>
+      <w:r>
+        <w:rPr>
+          <w:rFonts w:ascii="Open Sans" w:eastAsia="Times New Roman" w:hAnsi="Open Sans" w:cs="Open Sans"/>
+          <w:color w:val="343A40"/>
+          <w:sz w:val="21"/>
+          <w:szCs w:val="21"/>
+          <w:lang w:eastAsia="pt-BR"/>
+        </w:rPr>
+        <w:t>despesas de capital e outras decorrentes dela</w:t>
+      </w:r>
+    </w:p>
+    <w:p>
+      <w:pPr>
+        <w:numPr>
+          <w:ilvl w:val="0"/>
+          <w:numId w:val="8"/>
+        </w:numPr>
+        <w:shd w:val="clear" w:color="auto" w:fill="FFFFFF"/>
+        <w:spacing w:before="100" w:beforeAutospacing="1" w:after="100" w:afterAutospacing="1" w:line="240" w:lineRule="auto"/>
+        <w:rPr>
+          <w:rFonts w:ascii="Open Sans" w:eastAsia="Times New Roman" w:hAnsi="Open Sans" w:cs="Open Sans"/>
+          <w:color w:val="343A40"/>
+          <w:sz w:val="21"/>
+          <w:szCs w:val="21"/>
+          <w:lang w:eastAsia="pt-BR"/>
+        </w:rPr>
+      </w:pPr>
+      <w:r>
+        <w:rPr>
+          <w:rFonts w:ascii="Open Sans" w:eastAsia="Times New Roman" w:hAnsi="Open Sans" w:cs="Open Sans"/>
+          <w:color w:val="343A40"/>
+          <w:sz w:val="21"/>
+          <w:szCs w:val="21"/>
+          <w:lang w:eastAsia="pt-BR"/>
+        </w:rPr>
+        <w:t>despesas de programas de duração continuada</w:t>
+      </w:r>
+    </w:p>
+    <w:p>
+      <w:pPr>
+        <w:numPr>
+          <w:ilvl w:val="0"/>
+          <w:numId w:val="8"/>
+        </w:numPr>
+        <w:shd w:val="clear" w:color="auto" w:fill="FFFFFF"/>
+        <w:spacing w:before="100" w:beforeAutospacing="1" w:after="100" w:afterAutospacing="1" w:line="240" w:lineRule="auto"/>
+        <w:rPr>
+          <w:rFonts w:ascii="Open Sans" w:eastAsia="Times New Roman" w:hAnsi="Open Sans" w:cs="Open Sans"/>
+          <w:color w:val="343A40"/>
+          <w:sz w:val="21"/>
+          <w:szCs w:val="21"/>
+          <w:lang w:eastAsia="pt-BR"/>
+        </w:rPr>
+      </w:pPr>
+      <w:r>
+        <w:rPr>
+          <w:rFonts w:ascii="Open Sans" w:eastAsia="Times New Roman" w:hAnsi="Open Sans" w:cs="Open Sans"/>
+          <w:color w:val="343A40"/>
+          <w:sz w:val="21"/>
+          <w:szCs w:val="21"/>
+          <w:lang w:eastAsia="pt-BR"/>
+        </w:rPr>
+        <w:t>estabelecido por LEI COMPLEMENTAR</w:t>
+      </w:r>
+    </w:p>
+    <w:p>
+      <w:pPr>
+        <w:numPr>
+          <w:ilvl w:val="0"/>
+          <w:numId w:val="8"/>
+        </w:numPr>
+        <w:shd w:val="clear" w:color="auto" w:fill="FFFFFF"/>
+        <w:spacing w:before="100" w:beforeAutospacing="1" w:after="100" w:afterAutospacing="1" w:line="240" w:lineRule="auto"/>
+        <w:rPr>
+          <w:rFonts w:ascii="Open Sans" w:eastAsia="Times New Roman" w:hAnsi="Open Sans" w:cs="Open Sans"/>
+          <w:color w:val="343A40"/>
+          <w:sz w:val="21"/>
+          <w:szCs w:val="21"/>
+          <w:lang w:eastAsia="pt-BR"/>
+        </w:rPr>
+      </w:pPr>
+      <w:r>
+        <w:rPr>
+          <w:rFonts w:ascii="Open Sans" w:eastAsia="Times New Roman" w:hAnsi="Open Sans" w:cs="Open Sans"/>
+          <w:color w:val="343A40"/>
+          <w:sz w:val="21"/>
+          <w:szCs w:val="21"/>
+          <w:lang w:eastAsia="pt-BR"/>
+        </w:rPr>
+        <w:t>Trata-se de um planejamento governamental para 4 anos</w:t>
+      </w:r>
+    </w:p>
+    <w:p>
+      <w:pPr>
+        <w:shd w:val="clear" w:color="auto" w:fill="FFFFFF"/>
+        <w:spacing w:after="300" w:line="240" w:lineRule="auto"/>
+        <w:rPr>
+          <w:rFonts w:ascii="Open Sans" w:eastAsia="Times New Roman" w:hAnsi="Open Sans" w:cs="Open Sans"/>
+          <w:color w:val="343A40"/>
+          <w:sz w:val="21"/>
+          <w:szCs w:val="21"/>
+          <w:lang w:eastAsia="pt-BR"/>
+        </w:rPr>
+      </w:pPr>
+      <w:r>
+        <w:rPr>
+          <w:rFonts w:ascii="Open Sans" w:eastAsia="Times New Roman" w:hAnsi="Open Sans" w:cs="Open Sans"/>
+          <w:color w:val="343A40"/>
+          <w:sz w:val="21"/>
+          <w:szCs w:val="21"/>
+          <w:lang w:eastAsia="pt-BR"/>
+        </w:rPr>
+        <w:lastRenderedPageBreak/>
+        <w:t>Lei de diretrizes orçamentárias</w:t>
+      </w:r>
+    </w:p>
+    <w:p>
+      <w:pPr>
+        <w:numPr>
+          <w:ilvl w:val="0"/>
+          <w:numId w:val="9"/>
+        </w:numPr>
+        <w:shd w:val="clear" w:color="auto" w:fill="FFFFFF"/>
+        <w:spacing w:before="100" w:beforeAutospacing="1" w:after="100" w:afterAutospacing="1" w:line="240" w:lineRule="auto"/>
+        <w:rPr>
+          <w:rFonts w:ascii="Open Sans" w:eastAsia="Times New Roman" w:hAnsi="Open Sans" w:cs="Open Sans"/>
+          <w:color w:val="343A40"/>
+          <w:sz w:val="21"/>
+          <w:szCs w:val="21"/>
+          <w:lang w:eastAsia="pt-BR"/>
+        </w:rPr>
+      </w:pPr>
+      <w:r>
+        <w:rPr>
+          <w:rFonts w:ascii="Open Sans" w:eastAsia="Times New Roman" w:hAnsi="Open Sans" w:cs="Open Sans"/>
+          <w:color w:val="343A40"/>
+          <w:sz w:val="21"/>
+          <w:szCs w:val="21"/>
+          <w:lang w:eastAsia="pt-BR"/>
+        </w:rPr>
+        <w:t>estabelece metas e prioridades</w:t>
+      </w:r>
+    </w:p>
+    <w:p>
+      <w:pPr>
+        <w:numPr>
+          <w:ilvl w:val="0"/>
+          <w:numId w:val="9"/>
+        </w:numPr>
+        <w:shd w:val="clear" w:color="auto" w:fill="FFFFFF"/>
+        <w:spacing w:before="100" w:beforeAutospacing="1" w:after="100" w:afterAutospacing="1" w:line="240" w:lineRule="auto"/>
+        <w:rPr>
+          <w:rFonts w:ascii="Open Sans" w:eastAsia="Times New Roman" w:hAnsi="Open Sans" w:cs="Open Sans"/>
+          <w:color w:val="343A40"/>
+          <w:sz w:val="21"/>
+          <w:szCs w:val="21"/>
+          <w:lang w:eastAsia="pt-BR"/>
+        </w:rPr>
+      </w:pPr>
+      <w:r>
+        <w:rPr>
+          <w:rFonts w:ascii="Open Sans" w:eastAsia="Times New Roman" w:hAnsi="Open Sans" w:cs="Open Sans"/>
+          <w:color w:val="343A40"/>
+          <w:sz w:val="21"/>
+          <w:szCs w:val="21"/>
+          <w:lang w:eastAsia="pt-BR"/>
+        </w:rPr>
+        <w:t>inclui as despesas de capital para o exercício financeiro SUBSEQUENTE</w:t>
+      </w:r>
+    </w:p>
+    <w:p>
+      <w:pPr>
+        <w:numPr>
+          <w:ilvl w:val="0"/>
+          <w:numId w:val="9"/>
+        </w:numPr>
+        <w:shd w:val="clear" w:color="auto" w:fill="FFFFFF"/>
+        <w:spacing w:before="100" w:beforeAutospacing="1" w:after="100" w:afterAutospacing="1" w:line="240" w:lineRule="auto"/>
+        <w:rPr>
+          <w:rFonts w:ascii="Open Sans" w:eastAsia="Times New Roman" w:hAnsi="Open Sans" w:cs="Open Sans"/>
+          <w:color w:val="343A40"/>
+          <w:sz w:val="21"/>
+          <w:szCs w:val="21"/>
+          <w:lang w:eastAsia="pt-BR"/>
+        </w:rPr>
+      </w:pPr>
+      <w:r>
+        <w:rPr>
+          <w:rFonts w:ascii="Open Sans" w:eastAsia="Times New Roman" w:hAnsi="Open Sans" w:cs="Open Sans"/>
+          <w:color w:val="343A40"/>
+          <w:sz w:val="21"/>
+          <w:szCs w:val="21"/>
+          <w:lang w:eastAsia="pt-BR"/>
+        </w:rPr>
+        <w:t>orienta a elaboração do Plano Plurianual</w:t>
+      </w:r>
+    </w:p>
+    <w:p>
+      <w:pPr>
+        <w:numPr>
+          <w:ilvl w:val="0"/>
+          <w:numId w:val="9"/>
+        </w:numPr>
+        <w:shd w:val="clear" w:color="auto" w:fill="FFFFFF"/>
+        <w:spacing w:before="100" w:beforeAutospacing="1" w:after="100" w:afterAutospacing="1" w:line="240" w:lineRule="auto"/>
+        <w:rPr>
+          <w:rFonts w:ascii="Open Sans" w:eastAsia="Times New Roman" w:hAnsi="Open Sans" w:cs="Open Sans"/>
+          <w:color w:val="343A40"/>
+          <w:sz w:val="21"/>
+          <w:szCs w:val="21"/>
+          <w:lang w:eastAsia="pt-BR"/>
+        </w:rPr>
+      </w:pPr>
+      <w:r>
+        <w:rPr>
+          <w:rFonts w:ascii="Open Sans" w:eastAsia="Times New Roman" w:hAnsi="Open Sans" w:cs="Open Sans"/>
+          <w:color w:val="343A40"/>
+          <w:sz w:val="21"/>
+          <w:szCs w:val="21"/>
+          <w:lang w:eastAsia="pt-BR"/>
+        </w:rPr>
+        <w:t>estabelecido por LEI COMPLEMENTAR</w:t>
+      </w:r>
+    </w:p>
+    <w:p>
+      <w:pPr>
+        <w:shd w:val="clear" w:color="auto" w:fill="FFFFFF"/>
+        <w:spacing w:after="300" w:line="240" w:lineRule="auto"/>
+        <w:rPr>
+          <w:rFonts w:ascii="Open Sans" w:eastAsia="Times New Roman" w:hAnsi="Open Sans" w:cs="Open Sans"/>
+          <w:color w:val="343A40"/>
+          <w:sz w:val="21"/>
+          <w:szCs w:val="21"/>
+          <w:lang w:eastAsia="pt-BR"/>
+        </w:rPr>
+      </w:pPr>
+      <w:r>
+        <w:rPr>
+          <w:rFonts w:ascii="Open Sans" w:eastAsia="Times New Roman" w:hAnsi="Open Sans" w:cs="Open Sans"/>
+          <w:color w:val="343A40"/>
+          <w:sz w:val="21"/>
+          <w:szCs w:val="21"/>
+          <w:lang w:eastAsia="pt-BR"/>
+        </w:rPr>
+        <w:t>Lei</w:t>
+      </w:r>
+      <w:r>
+        <w:rPr>
+          <w:rFonts w:ascii="Open Sans" w:eastAsia="Times New Roman" w:hAnsi="Open Sans" w:cs="Open Sans"/>
+          <w:color w:val="343A40"/>
+          <w:sz w:val="21"/>
+          <w:szCs w:val="21"/>
+          <w:lang w:eastAsia="pt-BR"/>
+        </w:rPr>
+        <w:t xml:space="preserve"> </w:t>
+      </w:r>
+      <w:r>
+        <w:rPr>
+          <w:rFonts w:ascii="Open Sans" w:eastAsia="Times New Roman" w:hAnsi="Open Sans" w:cs="Open Sans"/>
+          <w:color w:val="343A40"/>
+          <w:sz w:val="21"/>
+          <w:szCs w:val="21"/>
+          <w:lang w:eastAsia="pt-BR"/>
+        </w:rPr>
+        <w:t>orçamentária anual</w:t>
+      </w:r>
+    </w:p>
+    <w:p>
+      <w:pPr>
+        <w:numPr>
+          <w:ilvl w:val="0"/>
+          <w:numId w:val="10"/>
+        </w:numPr>
+        <w:shd w:val="clear" w:color="auto" w:fill="FFFFFF"/>
+        <w:spacing w:before="100" w:beforeAutospacing="1" w:after="100" w:afterAutospacing="1" w:line="240" w:lineRule="auto"/>
+        <w:rPr>
+          <w:rFonts w:ascii="Open Sans" w:eastAsia="Times New Roman" w:hAnsi="Open Sans" w:cs="Open Sans"/>
+          <w:color w:val="343A40"/>
+          <w:sz w:val="21"/>
+          <w:szCs w:val="21"/>
+          <w:lang w:eastAsia="pt-BR"/>
+        </w:rPr>
+      </w:pPr>
+      <w:r>
+        <w:rPr>
+          <w:rFonts w:ascii="Open Sans" w:eastAsia="Times New Roman" w:hAnsi="Open Sans" w:cs="Open Sans"/>
+          <w:color w:val="343A40"/>
+          <w:sz w:val="21"/>
+          <w:szCs w:val="21"/>
+          <w:lang w:eastAsia="pt-BR"/>
+        </w:rPr>
+        <w:t>Compreende: o orçamento fiscal, o orçamento de investimento e o orçamento da seguridade social (tem entre suas funções, a função de reduzir desigualdades inter-regionais, segundo critério populacional)</w:t>
+      </w:r>
+    </w:p>
+    <w:p>
+      <w:pPr>
+        <w:numPr>
+          <w:ilvl w:val="0"/>
+          <w:numId w:val="10"/>
+        </w:numPr>
+        <w:shd w:val="clear" w:color="auto" w:fill="FFFFFF"/>
+        <w:spacing w:before="100" w:beforeAutospacing="1" w:after="100" w:afterAutospacing="1" w:line="240" w:lineRule="auto"/>
+        <w:rPr>
+          <w:rFonts w:ascii="Open Sans" w:eastAsia="Times New Roman" w:hAnsi="Open Sans" w:cs="Open Sans"/>
+          <w:color w:val="343A40"/>
+          <w:sz w:val="21"/>
+          <w:szCs w:val="21"/>
+          <w:lang w:eastAsia="pt-BR"/>
+        </w:rPr>
+      </w:pPr>
+      <w:r>
+        <w:rPr>
+          <w:rFonts w:ascii="Open Sans" w:eastAsia="Times New Roman" w:hAnsi="Open Sans" w:cs="Open Sans"/>
+          <w:color w:val="343A40"/>
+          <w:sz w:val="21"/>
+          <w:szCs w:val="21"/>
+          <w:lang w:eastAsia="pt-BR"/>
+        </w:rPr>
+        <w:t>acompanhado do demonstrativo regionalizado sobre despesas e receitas, decorrente de isenções, anistia, remissões, subsídios e benefício de natureza tributária e creditícia.</w:t>
+      </w:r>
+    </w:p>
+    <w:p>
+      <w:pPr>
+        <w:numPr>
+          <w:ilvl w:val="0"/>
+          <w:numId w:val="10"/>
+        </w:numPr>
+        <w:shd w:val="clear" w:color="auto" w:fill="FFFFFF"/>
+        <w:spacing w:before="100" w:beforeAutospacing="1" w:after="100" w:afterAutospacing="1" w:line="240" w:lineRule="auto"/>
+        <w:rPr>
+          <w:rFonts w:ascii="Open Sans" w:eastAsia="Times New Roman" w:hAnsi="Open Sans" w:cs="Open Sans"/>
+          <w:color w:val="343A40"/>
+          <w:sz w:val="21"/>
+          <w:szCs w:val="21"/>
+          <w:lang w:eastAsia="pt-BR"/>
+        </w:rPr>
+      </w:pPr>
+      <w:r>
+        <w:rPr>
+          <w:rFonts w:ascii="Open Sans" w:eastAsia="Times New Roman" w:hAnsi="Open Sans" w:cs="Open Sans"/>
+          <w:color w:val="343A40"/>
+          <w:sz w:val="21"/>
+          <w:szCs w:val="21"/>
+          <w:lang w:eastAsia="pt-BR"/>
+        </w:rPr>
+        <w:t>Não conterá dispositivos estranhos à previsão de receitas e à fixação da despesa, SALVO autorização para abertura de créditos suplementares e contratação de operações de crédito.</w:t>
+      </w:r>
+    </w:p>
+    <w:p>
+      <w:pPr>
+        <w:numPr>
+          <w:ilvl w:val="0"/>
+          <w:numId w:val="10"/>
+        </w:numPr>
+        <w:shd w:val="clear" w:color="auto" w:fill="FFFFFF"/>
+        <w:spacing w:before="100" w:beforeAutospacing="1" w:after="100" w:afterAutospacing="1" w:line="240" w:lineRule="auto"/>
+        <w:rPr>
+          <w:rFonts w:ascii="Open Sans" w:eastAsia="Times New Roman" w:hAnsi="Open Sans" w:cs="Open Sans"/>
+          <w:color w:val="343A40"/>
+          <w:sz w:val="21"/>
+          <w:szCs w:val="21"/>
+          <w:lang w:eastAsia="pt-BR"/>
+        </w:rPr>
+      </w:pPr>
+      <w:r>
+        <w:rPr>
+          <w:rFonts w:ascii="Open Sans" w:eastAsia="Times New Roman" w:hAnsi="Open Sans" w:cs="Open Sans"/>
+          <w:color w:val="343A40"/>
+          <w:sz w:val="21"/>
+          <w:szCs w:val="21"/>
+          <w:lang w:eastAsia="pt-BR"/>
+        </w:rPr>
+        <w:t>estabelecido por LEI COMPLEMENTAR</w:t>
+      </w:r>
+    </w:p>
+    <w:p>
+      <w:pPr>
+        <w:shd w:val="clear" w:color="auto" w:fill="FFFFFF"/>
+        <w:spacing w:before="100" w:beforeAutospacing="1" w:after="100" w:afterAutospacing="1" w:line="240" w:lineRule="auto"/>
+        <w:rPr>
+          <w:rFonts w:ascii="Open Sans" w:eastAsia="Times New Roman" w:hAnsi="Open Sans" w:cs="Open Sans"/>
+          <w:color w:val="343A40"/>
+          <w:sz w:val="21"/>
+          <w:szCs w:val="21"/>
+          <w:lang w:eastAsia="pt-BR"/>
+        </w:rPr>
+      </w:pPr>
+    </w:p>
+    <w:p>
+      <w:pPr>
+        <w:pStyle w:val="NormalWeb"/>
+        <w:shd w:val="clear" w:color="auto" w:fill="FFFFFF"/>
+        <w:spacing w:before="0" w:beforeAutospacing="0" w:after="300" w:afterAutospacing="0"/>
+        <w:rPr>
+          <w:rFonts w:ascii="Open Sans" w:hAnsi="Open Sans" w:cs="Open Sans"/>
+          <w:color w:val="343A40"/>
+          <w:sz w:val="21"/>
+          <w:szCs w:val="21"/>
+        </w:rPr>
+      </w:pPr>
     </w:p>
     <w:p/>
     <w:sectPr>
@@ -881,6 +1904,685 @@
 <file path=word/numbering.xml><?xml version="1.0" encoding="utf-8"?>
 <w:numbering xmlns:wpc="http://schemas.microsoft.com/office/word/2010/wordprocessingCanvas" xmlns:cx="http://schemas.microsoft.com/office/drawing/2014/chartex" xmlns:cx1="http://schemas.microsoft.com/office/drawing/2015/9/8/chartex" xmlns:cx2="http://schemas.microsoft.com/office/drawing/2015/10/21/chartex" xmlns:cx3="http://schemas.microsoft.com/office/drawing/2016/5/9/chartex" xmlns:cx4="http://schemas.microsoft.com/office/drawing/2016/5/10/chartex" xmlns:cx5="http://schemas.microsoft.com/office/drawing/2016/5/11/chartex" xmlns:cx6="http://schemas.microsoft.com/office/drawing/2016/5/12/chartex" xmlns:cx7="http://schemas.microsoft.com/office/drawing/2016/5/13/chartex" xmlns:cx8="http://schemas.microsoft.com/office/drawing/2016/5/14/chartex" xmlns:mc="http://schemas.openxmlformats.org/markup-compatibility/2006" xmlns:aink="http://schemas.microsoft.com/office/drawing/2016/ink" xmlns:am3d="http://schemas.microsoft.com/office/drawing/2017/model3d" xmlns:o="urn:schemas-microsoft-com:office:office" xmlns:r="http://schemas.openxmlformats.org/officeDocument/2006/relationships" xmlns:m="http://schemas.openxmlformats.org/officeDocument/2006/math" xmlns:v="urn:schemas-microsoft-com:vml" xmlns:wp14="http://schemas.microsoft.com/office/word/2010/wordprocessingDrawing" xmlns:wp="http://schemas.openxmlformats.org/drawingml/2006/wordprocessingDrawing" xmlns:w10="urn:schemas-microsoft-com:office:word" xmlns:w="http://schemas.openxmlformats.org/wordprocessingml/2006/main" xmlns:w14="http://schemas.microsoft.com/office/word/2010/wordml" xmlns:w15="http://schemas.microsoft.com/office/word/2012/wordml" xmlns:w16cex="http://schemas.microsoft.com/office/word/2018/wordml/cex" xmlns:w16cid="http://schemas.microsoft.com/office/word/2016/wordml/cid" xmlns:w16="http://schemas.microsoft.com/office/word/2018/wordml" xmlns:w16sdtdh="http://schemas.microsoft.com/office/word/2020/wordml/sdtdatahash" xmlns:w16se="http://schemas.microsoft.com/office/word/2015/wordml/symex" xmlns:wpg="http://schemas.microsoft.com/office/word/2010/wordprocessingGroup" xmlns:wpi="http://schemas.microsoft.com/office/word/2010/wordprocessingInk" xmlns:wne="http://schemas.microsoft.com/office/word/2006/wordml" xmlns:wps="http://schemas.microsoft.com/office/word/2010/wordprocessingShape" mc:Ignorable="w14 w15 w16se w16cid w16 w16cex w16sdtdh wp14">
   <w:abstractNum w:abstractNumId="0" w15:restartNumberingAfterBreak="0">
+    <w:nsid w:val="096D49EE"/>
+    <w:multiLevelType w:val="multilevel"/>
+    <w:tmpl w:val="38D81A34"/>
+    <w:lvl w:ilvl="0">
+      <w:start w:val="1"/>
+      <w:numFmt w:val="bullet"/>
+      <w:lvlText w:val=""/>
+      <w:lvlJc w:val="left"/>
+      <w:pPr>
+        <w:tabs>
+          <w:tab w:val="num" w:pos="720"/>
+        </w:tabs>
+        <w:ind w:left="720" w:hanging="360"/>
+      </w:pPr>
+      <w:rPr>
+        <w:rFonts w:ascii="Symbol" w:hAnsi="Symbol" w:hint="default"/>
+      </w:rPr>
+    </w:lvl>
+    <w:lvl w:ilvl="1" w:tentative="1">
+      <w:start w:val="1"/>
+      <w:numFmt w:val="decimal"/>
+      <w:lvlText w:val="%2."/>
+      <w:lvlJc w:val="left"/>
+      <w:pPr>
+        <w:tabs>
+          <w:tab w:val="num" w:pos="1440"/>
+        </w:tabs>
+        <w:ind w:left="1440" w:hanging="360"/>
+      </w:pPr>
+    </w:lvl>
+    <w:lvl w:ilvl="2" w:tentative="1">
+      <w:start w:val="1"/>
+      <w:numFmt w:val="decimal"/>
+      <w:lvlText w:val="%3."/>
+      <w:lvlJc w:val="left"/>
+      <w:pPr>
+        <w:tabs>
+          <w:tab w:val="num" w:pos="2160"/>
+        </w:tabs>
+        <w:ind w:left="2160" w:hanging="360"/>
+      </w:pPr>
+    </w:lvl>
+    <w:lvl w:ilvl="3" w:tentative="1">
+      <w:start w:val="1"/>
+      <w:numFmt w:val="decimal"/>
+      <w:lvlText w:val="%4."/>
+      <w:lvlJc w:val="left"/>
+      <w:pPr>
+        <w:tabs>
+          <w:tab w:val="num" w:pos="2880"/>
+        </w:tabs>
+        <w:ind w:left="2880" w:hanging="360"/>
+      </w:pPr>
+    </w:lvl>
+    <w:lvl w:ilvl="4" w:tentative="1">
+      <w:start w:val="1"/>
+      <w:numFmt w:val="decimal"/>
+      <w:lvlText w:val="%5."/>
+      <w:lvlJc w:val="left"/>
+      <w:pPr>
+        <w:tabs>
+          <w:tab w:val="num" w:pos="3600"/>
+        </w:tabs>
+        <w:ind w:left="3600" w:hanging="360"/>
+      </w:pPr>
+    </w:lvl>
+    <w:lvl w:ilvl="5" w:tentative="1">
+      <w:start w:val="1"/>
+      <w:numFmt w:val="decimal"/>
+      <w:lvlText w:val="%6."/>
+      <w:lvlJc w:val="left"/>
+      <w:pPr>
+        <w:tabs>
+          <w:tab w:val="num" w:pos="4320"/>
+        </w:tabs>
+        <w:ind w:left="4320" w:hanging="360"/>
+      </w:pPr>
+    </w:lvl>
+    <w:lvl w:ilvl="6" w:tentative="1">
+      <w:start w:val="1"/>
+      <w:numFmt w:val="decimal"/>
+      <w:lvlText w:val="%7."/>
+      <w:lvlJc w:val="left"/>
+      <w:pPr>
+        <w:tabs>
+          <w:tab w:val="num" w:pos="5040"/>
+        </w:tabs>
+        <w:ind w:left="5040" w:hanging="360"/>
+      </w:pPr>
+    </w:lvl>
+    <w:lvl w:ilvl="7" w:tentative="1">
+      <w:start w:val="1"/>
+      <w:numFmt w:val="decimal"/>
+      <w:lvlText w:val="%8."/>
+      <w:lvlJc w:val="left"/>
+      <w:pPr>
+        <w:tabs>
+          <w:tab w:val="num" w:pos="5760"/>
+        </w:tabs>
+        <w:ind w:left="5760" w:hanging="360"/>
+      </w:pPr>
+    </w:lvl>
+    <w:lvl w:ilvl="8" w:tentative="1">
+      <w:start w:val="1"/>
+      <w:numFmt w:val="decimal"/>
+      <w:lvlText w:val="%9."/>
+      <w:lvlJc w:val="left"/>
+      <w:pPr>
+        <w:tabs>
+          <w:tab w:val="num" w:pos="6480"/>
+        </w:tabs>
+        <w:ind w:left="6480" w:hanging="360"/>
+      </w:pPr>
+    </w:lvl>
+  </w:abstractNum>
+  <w:abstractNum w:abstractNumId="1" w15:restartNumberingAfterBreak="0">
+    <w:nsid w:val="10FE1847"/>
+    <w:multiLevelType w:val="multilevel"/>
+    <w:tmpl w:val="38D81A34"/>
+    <w:lvl w:ilvl="0">
+      <w:start w:val="1"/>
+      <w:numFmt w:val="bullet"/>
+      <w:lvlText w:val=""/>
+      <w:lvlJc w:val="left"/>
+      <w:pPr>
+        <w:tabs>
+          <w:tab w:val="num" w:pos="720"/>
+        </w:tabs>
+        <w:ind w:left="720" w:hanging="360"/>
+      </w:pPr>
+      <w:rPr>
+        <w:rFonts w:ascii="Symbol" w:hAnsi="Symbol" w:hint="default"/>
+      </w:rPr>
+    </w:lvl>
+    <w:lvl w:ilvl="1" w:tentative="1">
+      <w:start w:val="1"/>
+      <w:numFmt w:val="decimal"/>
+      <w:lvlText w:val="%2."/>
+      <w:lvlJc w:val="left"/>
+      <w:pPr>
+        <w:tabs>
+          <w:tab w:val="num" w:pos="1440"/>
+        </w:tabs>
+        <w:ind w:left="1440" w:hanging="360"/>
+      </w:pPr>
+    </w:lvl>
+    <w:lvl w:ilvl="2" w:tentative="1">
+      <w:start w:val="1"/>
+      <w:numFmt w:val="decimal"/>
+      <w:lvlText w:val="%3."/>
+      <w:lvlJc w:val="left"/>
+      <w:pPr>
+        <w:tabs>
+          <w:tab w:val="num" w:pos="2160"/>
+        </w:tabs>
+        <w:ind w:left="2160" w:hanging="360"/>
+      </w:pPr>
+    </w:lvl>
+    <w:lvl w:ilvl="3" w:tentative="1">
+      <w:start w:val="1"/>
+      <w:numFmt w:val="decimal"/>
+      <w:lvlText w:val="%4."/>
+      <w:lvlJc w:val="left"/>
+      <w:pPr>
+        <w:tabs>
+          <w:tab w:val="num" w:pos="2880"/>
+        </w:tabs>
+        <w:ind w:left="2880" w:hanging="360"/>
+      </w:pPr>
+    </w:lvl>
+    <w:lvl w:ilvl="4" w:tentative="1">
+      <w:start w:val="1"/>
+      <w:numFmt w:val="decimal"/>
+      <w:lvlText w:val="%5."/>
+      <w:lvlJc w:val="left"/>
+      <w:pPr>
+        <w:tabs>
+          <w:tab w:val="num" w:pos="3600"/>
+        </w:tabs>
+        <w:ind w:left="3600" w:hanging="360"/>
+      </w:pPr>
+    </w:lvl>
+    <w:lvl w:ilvl="5" w:tentative="1">
+      <w:start w:val="1"/>
+      <w:numFmt w:val="decimal"/>
+      <w:lvlText w:val="%6."/>
+      <w:lvlJc w:val="left"/>
+      <w:pPr>
+        <w:tabs>
+          <w:tab w:val="num" w:pos="4320"/>
+        </w:tabs>
+        <w:ind w:left="4320" w:hanging="360"/>
+      </w:pPr>
+    </w:lvl>
+    <w:lvl w:ilvl="6" w:tentative="1">
+      <w:start w:val="1"/>
+      <w:numFmt w:val="decimal"/>
+      <w:lvlText w:val="%7."/>
+      <w:lvlJc w:val="left"/>
+      <w:pPr>
+        <w:tabs>
+          <w:tab w:val="num" w:pos="5040"/>
+        </w:tabs>
+        <w:ind w:left="5040" w:hanging="360"/>
+      </w:pPr>
+    </w:lvl>
+    <w:lvl w:ilvl="7" w:tentative="1">
+      <w:start w:val="1"/>
+      <w:numFmt w:val="decimal"/>
+      <w:lvlText w:val="%8."/>
+      <w:lvlJc w:val="left"/>
+      <w:pPr>
+        <w:tabs>
+          <w:tab w:val="num" w:pos="5760"/>
+        </w:tabs>
+        <w:ind w:left="5760" w:hanging="360"/>
+      </w:pPr>
+    </w:lvl>
+    <w:lvl w:ilvl="8" w:tentative="1">
+      <w:start w:val="1"/>
+      <w:numFmt w:val="decimal"/>
+      <w:lvlText w:val="%9."/>
+      <w:lvlJc w:val="left"/>
+      <w:pPr>
+        <w:tabs>
+          <w:tab w:val="num" w:pos="6480"/>
+        </w:tabs>
+        <w:ind w:left="6480" w:hanging="360"/>
+      </w:pPr>
+    </w:lvl>
+  </w:abstractNum>
+  <w:abstractNum w:abstractNumId="2" w15:restartNumberingAfterBreak="0">
+    <w:nsid w:val="15F62F03"/>
+    <w:multiLevelType w:val="multilevel"/>
+    <w:tmpl w:val="A948BB12"/>
+    <w:lvl w:ilvl="0">
+      <w:start w:val="1"/>
+      <w:numFmt w:val="bullet"/>
+      <w:lvlText w:val=""/>
+      <w:lvlJc w:val="left"/>
+      <w:pPr>
+        <w:tabs>
+          <w:tab w:val="num" w:pos="720"/>
+        </w:tabs>
+        <w:ind w:left="720" w:hanging="360"/>
+      </w:pPr>
+      <w:rPr>
+        <w:rFonts w:ascii="Symbol" w:hAnsi="Symbol" w:hint="default"/>
+        <w:sz w:val="20"/>
+      </w:rPr>
+    </w:lvl>
+    <w:lvl w:ilvl="1" w:tentative="1">
+      <w:start w:val="1"/>
+      <w:numFmt w:val="bullet"/>
+      <w:lvlText w:val="o"/>
+      <w:lvlJc w:val="left"/>
+      <w:pPr>
+        <w:tabs>
+          <w:tab w:val="num" w:pos="1440"/>
+        </w:tabs>
+        <w:ind w:left="1440" w:hanging="360"/>
+      </w:pPr>
+      <w:rPr>
+        <w:rFonts w:ascii="Courier New" w:hAnsi="Courier New" w:hint="default"/>
+        <w:sz w:val="20"/>
+      </w:rPr>
+    </w:lvl>
+    <w:lvl w:ilvl="2" w:tentative="1">
+      <w:start w:val="1"/>
+      <w:numFmt w:val="bullet"/>
+      <w:lvlText w:val=""/>
+      <w:lvlJc w:val="left"/>
+      <w:pPr>
+        <w:tabs>
+          <w:tab w:val="num" w:pos="2160"/>
+        </w:tabs>
+        <w:ind w:left="2160" w:hanging="360"/>
+      </w:pPr>
+      <w:rPr>
+        <w:rFonts w:ascii="Wingdings" w:hAnsi="Wingdings" w:hint="default"/>
+        <w:sz w:val="20"/>
+      </w:rPr>
+    </w:lvl>
+    <w:lvl w:ilvl="3" w:tentative="1">
+      <w:start w:val="1"/>
+      <w:numFmt w:val="bullet"/>
+      <w:lvlText w:val=""/>
+      <w:lvlJc w:val="left"/>
+      <w:pPr>
+        <w:tabs>
+          <w:tab w:val="num" w:pos="2880"/>
+        </w:tabs>
+        <w:ind w:left="2880" w:hanging="360"/>
+      </w:pPr>
+      <w:rPr>
+        <w:rFonts w:ascii="Wingdings" w:hAnsi="Wingdings" w:hint="default"/>
+        <w:sz w:val="20"/>
+      </w:rPr>
+    </w:lvl>
+    <w:lvl w:ilvl="4" w:tentative="1">
+      <w:start w:val="1"/>
+      <w:numFmt w:val="bullet"/>
+      <w:lvlText w:val=""/>
+      <w:lvlJc w:val="left"/>
+      <w:pPr>
+        <w:tabs>
+          <w:tab w:val="num" w:pos="3600"/>
+        </w:tabs>
+        <w:ind w:left="3600" w:hanging="360"/>
+      </w:pPr>
+      <w:rPr>
+        <w:rFonts w:ascii="Wingdings" w:hAnsi="Wingdings" w:hint="default"/>
+        <w:sz w:val="20"/>
+      </w:rPr>
+    </w:lvl>
+    <w:lvl w:ilvl="5" w:tentative="1">
+      <w:start w:val="1"/>
+      <w:numFmt w:val="bullet"/>
+      <w:lvlText w:val=""/>
+      <w:lvlJc w:val="left"/>
+      <w:pPr>
+        <w:tabs>
+          <w:tab w:val="num" w:pos="4320"/>
+        </w:tabs>
+        <w:ind w:left="4320" w:hanging="360"/>
+      </w:pPr>
+      <w:rPr>
+        <w:rFonts w:ascii="Wingdings" w:hAnsi="Wingdings" w:hint="default"/>
+        <w:sz w:val="20"/>
+      </w:rPr>
+    </w:lvl>
+    <w:lvl w:ilvl="6" w:tentative="1">
+      <w:start w:val="1"/>
+      <w:numFmt w:val="bullet"/>
+      <w:lvlText w:val=""/>
+      <w:lvlJc w:val="left"/>
+      <w:pPr>
+        <w:tabs>
+          <w:tab w:val="num" w:pos="5040"/>
+        </w:tabs>
+        <w:ind w:left="5040" w:hanging="360"/>
+      </w:pPr>
+      <w:rPr>
+        <w:rFonts w:ascii="Wingdings" w:hAnsi="Wingdings" w:hint="default"/>
+        <w:sz w:val="20"/>
+      </w:rPr>
+    </w:lvl>
+    <w:lvl w:ilvl="7" w:tentative="1">
+      <w:start w:val="1"/>
+      <w:numFmt w:val="bullet"/>
+      <w:lvlText w:val=""/>
+      <w:lvlJc w:val="left"/>
+      <w:pPr>
+        <w:tabs>
+          <w:tab w:val="num" w:pos="5760"/>
+        </w:tabs>
+        <w:ind w:left="5760" w:hanging="360"/>
+      </w:pPr>
+      <w:rPr>
+        <w:rFonts w:ascii="Wingdings" w:hAnsi="Wingdings" w:hint="default"/>
+        <w:sz w:val="20"/>
+      </w:rPr>
+    </w:lvl>
+    <w:lvl w:ilvl="8" w:tentative="1">
+      <w:start w:val="1"/>
+      <w:numFmt w:val="bullet"/>
+      <w:lvlText w:val=""/>
+      <w:lvlJc w:val="left"/>
+      <w:pPr>
+        <w:tabs>
+          <w:tab w:val="num" w:pos="6480"/>
+        </w:tabs>
+        <w:ind w:left="6480" w:hanging="360"/>
+      </w:pPr>
+      <w:rPr>
+        <w:rFonts w:ascii="Wingdings" w:hAnsi="Wingdings" w:hint="default"/>
+        <w:sz w:val="20"/>
+      </w:rPr>
+    </w:lvl>
+  </w:abstractNum>
+  <w:abstractNum w:abstractNumId="3" w15:restartNumberingAfterBreak="0">
+    <w:nsid w:val="1DC959BF"/>
+    <w:multiLevelType w:val="multilevel"/>
+    <w:tmpl w:val="8788EDBC"/>
+    <w:lvl w:ilvl="0">
+      <w:start w:val="1"/>
+      <w:numFmt w:val="bullet"/>
+      <w:lvlText w:val=""/>
+      <w:lvlJc w:val="left"/>
+      <w:pPr>
+        <w:tabs>
+          <w:tab w:val="num" w:pos="720"/>
+        </w:tabs>
+        <w:ind w:left="720" w:hanging="360"/>
+      </w:pPr>
+      <w:rPr>
+        <w:rFonts w:ascii="Symbol" w:hAnsi="Symbol" w:hint="default"/>
+        <w:sz w:val="20"/>
+      </w:rPr>
+    </w:lvl>
+    <w:lvl w:ilvl="1" w:tentative="1">
+      <w:start w:val="1"/>
+      <w:numFmt w:val="bullet"/>
+      <w:lvlText w:val="o"/>
+      <w:lvlJc w:val="left"/>
+      <w:pPr>
+        <w:tabs>
+          <w:tab w:val="num" w:pos="1440"/>
+        </w:tabs>
+        <w:ind w:left="1440" w:hanging="360"/>
+      </w:pPr>
+      <w:rPr>
+        <w:rFonts w:ascii="Courier New" w:hAnsi="Courier New" w:hint="default"/>
+        <w:sz w:val="20"/>
+      </w:rPr>
+    </w:lvl>
+    <w:lvl w:ilvl="2" w:tentative="1">
+      <w:start w:val="1"/>
+      <w:numFmt w:val="bullet"/>
+      <w:lvlText w:val=""/>
+      <w:lvlJc w:val="left"/>
+      <w:pPr>
+        <w:tabs>
+          <w:tab w:val="num" w:pos="2160"/>
+        </w:tabs>
+        <w:ind w:left="2160" w:hanging="360"/>
+      </w:pPr>
+      <w:rPr>
+        <w:rFonts w:ascii="Wingdings" w:hAnsi="Wingdings" w:hint="default"/>
+        <w:sz w:val="20"/>
+      </w:rPr>
+    </w:lvl>
+    <w:lvl w:ilvl="3" w:tentative="1">
+      <w:start w:val="1"/>
+      <w:numFmt w:val="bullet"/>
+      <w:lvlText w:val=""/>
+      <w:lvlJc w:val="left"/>
+      <w:pPr>
+        <w:tabs>
+          <w:tab w:val="num" w:pos="2880"/>
+        </w:tabs>
+        <w:ind w:left="2880" w:hanging="360"/>
+      </w:pPr>
+      <w:rPr>
+        <w:rFonts w:ascii="Wingdings" w:hAnsi="Wingdings" w:hint="default"/>
+        <w:sz w:val="20"/>
+      </w:rPr>
+    </w:lvl>
+    <w:lvl w:ilvl="4" w:tentative="1">
+      <w:start w:val="1"/>
+      <w:numFmt w:val="bullet"/>
+      <w:lvlText w:val=""/>
+      <w:lvlJc w:val="left"/>
+      <w:pPr>
+        <w:tabs>
+          <w:tab w:val="num" w:pos="3600"/>
+        </w:tabs>
+        <w:ind w:left="3600" w:hanging="360"/>
+      </w:pPr>
+      <w:rPr>
+        <w:rFonts w:ascii="Wingdings" w:hAnsi="Wingdings" w:hint="default"/>
+        <w:sz w:val="20"/>
+      </w:rPr>
+    </w:lvl>
+    <w:lvl w:ilvl="5" w:tentative="1">
+      <w:start w:val="1"/>
+      <w:numFmt w:val="bullet"/>
+      <w:lvlText w:val=""/>
+      <w:lvlJc w:val="left"/>
+      <w:pPr>
+        <w:tabs>
+          <w:tab w:val="num" w:pos="4320"/>
+        </w:tabs>
+        <w:ind w:left="4320" w:hanging="360"/>
+      </w:pPr>
+      <w:rPr>
+        <w:rFonts w:ascii="Wingdings" w:hAnsi="Wingdings" w:hint="default"/>
+        <w:sz w:val="20"/>
+      </w:rPr>
+    </w:lvl>
+    <w:lvl w:ilvl="6" w:tentative="1">
+      <w:start w:val="1"/>
+      <w:numFmt w:val="bullet"/>
+      <w:lvlText w:val=""/>
+      <w:lvlJc w:val="left"/>
+      <w:pPr>
+        <w:tabs>
+          <w:tab w:val="num" w:pos="5040"/>
+        </w:tabs>
+        <w:ind w:left="5040" w:hanging="360"/>
+      </w:pPr>
+      <w:rPr>
+        <w:rFonts w:ascii="Wingdings" w:hAnsi="Wingdings" w:hint="default"/>
+        <w:sz w:val="20"/>
+      </w:rPr>
+    </w:lvl>
+    <w:lvl w:ilvl="7" w:tentative="1">
+      <w:start w:val="1"/>
+      <w:numFmt w:val="bullet"/>
+      <w:lvlText w:val=""/>
+      <w:lvlJc w:val="left"/>
+      <w:pPr>
+        <w:tabs>
+          <w:tab w:val="num" w:pos="5760"/>
+        </w:tabs>
+        <w:ind w:left="5760" w:hanging="360"/>
+      </w:pPr>
+      <w:rPr>
+        <w:rFonts w:ascii="Wingdings" w:hAnsi="Wingdings" w:hint="default"/>
+        <w:sz w:val="20"/>
+      </w:rPr>
+    </w:lvl>
+    <w:lvl w:ilvl="8" w:tentative="1">
+      <w:start w:val="1"/>
+      <w:numFmt w:val="bullet"/>
+      <w:lvlText w:val=""/>
+      <w:lvlJc w:val="left"/>
+      <w:pPr>
+        <w:tabs>
+          <w:tab w:val="num" w:pos="6480"/>
+        </w:tabs>
+        <w:ind w:left="6480" w:hanging="360"/>
+      </w:pPr>
+      <w:rPr>
+        <w:rFonts w:ascii="Wingdings" w:hAnsi="Wingdings" w:hint="default"/>
+        <w:sz w:val="20"/>
+      </w:rPr>
+    </w:lvl>
+  </w:abstractNum>
+  <w:abstractNum w:abstractNumId="4" w15:restartNumberingAfterBreak="0">
+    <w:nsid w:val="21E91E61"/>
+    <w:multiLevelType w:val="multilevel"/>
+    <w:tmpl w:val="3BB6497A"/>
+    <w:lvl w:ilvl="0">
+      <w:start w:val="1"/>
+      <w:numFmt w:val="bullet"/>
+      <w:lvlText w:val=""/>
+      <w:lvlJc w:val="left"/>
+      <w:pPr>
+        <w:tabs>
+          <w:tab w:val="num" w:pos="720"/>
+        </w:tabs>
+        <w:ind w:left="720" w:hanging="360"/>
+      </w:pPr>
+      <w:rPr>
+        <w:rFonts w:ascii="Symbol" w:hAnsi="Symbol" w:hint="default"/>
+        <w:sz w:val="20"/>
+      </w:rPr>
+    </w:lvl>
+    <w:lvl w:ilvl="1" w:tentative="1">
+      <w:start w:val="1"/>
+      <w:numFmt w:val="bullet"/>
+      <w:lvlText w:val="o"/>
+      <w:lvlJc w:val="left"/>
+      <w:pPr>
+        <w:tabs>
+          <w:tab w:val="num" w:pos="1440"/>
+        </w:tabs>
+        <w:ind w:left="1440" w:hanging="360"/>
+      </w:pPr>
+      <w:rPr>
+        <w:rFonts w:ascii="Courier New" w:hAnsi="Courier New" w:hint="default"/>
+        <w:sz w:val="20"/>
+      </w:rPr>
+    </w:lvl>
+    <w:lvl w:ilvl="2" w:tentative="1">
+      <w:start w:val="1"/>
+      <w:numFmt w:val="bullet"/>
+      <w:lvlText w:val=""/>
+      <w:lvlJc w:val="left"/>
+      <w:pPr>
+        <w:tabs>
+          <w:tab w:val="num" w:pos="2160"/>
+        </w:tabs>
+        <w:ind w:left="2160" w:hanging="360"/>
+      </w:pPr>
+      <w:rPr>
+        <w:rFonts w:ascii="Wingdings" w:hAnsi="Wingdings" w:hint="default"/>
+        <w:sz w:val="20"/>
+      </w:rPr>
+    </w:lvl>
+    <w:lvl w:ilvl="3" w:tentative="1">
+      <w:start w:val="1"/>
+      <w:numFmt w:val="bullet"/>
+      <w:lvlText w:val=""/>
+      <w:lvlJc w:val="left"/>
+      <w:pPr>
+        <w:tabs>
+          <w:tab w:val="num" w:pos="2880"/>
+        </w:tabs>
+        <w:ind w:left="2880" w:hanging="360"/>
+      </w:pPr>
+      <w:rPr>
+        <w:rFonts w:ascii="Wingdings" w:hAnsi="Wingdings" w:hint="default"/>
+        <w:sz w:val="20"/>
+      </w:rPr>
+    </w:lvl>
+    <w:lvl w:ilvl="4" w:tentative="1">
+      <w:start w:val="1"/>
+      <w:numFmt w:val="bullet"/>
+      <w:lvlText w:val=""/>
+      <w:lvlJc w:val="left"/>
+      <w:pPr>
+        <w:tabs>
+          <w:tab w:val="num" w:pos="3600"/>
+        </w:tabs>
+        <w:ind w:left="3600" w:hanging="360"/>
+      </w:pPr>
+      <w:rPr>
+        <w:rFonts w:ascii="Wingdings" w:hAnsi="Wingdings" w:hint="default"/>
+        <w:sz w:val="20"/>
+      </w:rPr>
+    </w:lvl>
+    <w:lvl w:ilvl="5" w:tentative="1">
+      <w:start w:val="1"/>
+      <w:numFmt w:val="bullet"/>
+      <w:lvlText w:val=""/>
+      <w:lvlJc w:val="left"/>
+      <w:pPr>
+        <w:tabs>
+          <w:tab w:val="num" w:pos="4320"/>
+        </w:tabs>
+        <w:ind w:left="4320" w:hanging="360"/>
+      </w:pPr>
+      <w:rPr>
+        <w:rFonts w:ascii="Wingdings" w:hAnsi="Wingdings" w:hint="default"/>
+        <w:sz w:val="20"/>
+      </w:rPr>
+    </w:lvl>
+    <w:lvl w:ilvl="6" w:tentative="1">
+      <w:start w:val="1"/>
+      <w:numFmt w:val="bullet"/>
+      <w:lvlText w:val=""/>
+      <w:lvlJc w:val="left"/>
+      <w:pPr>
+        <w:tabs>
+          <w:tab w:val="num" w:pos="5040"/>
+        </w:tabs>
+        <w:ind w:left="5040" w:hanging="360"/>
+      </w:pPr>
+      <w:rPr>
+        <w:rFonts w:ascii="Wingdings" w:hAnsi="Wingdings" w:hint="default"/>
+        <w:sz w:val="20"/>
+      </w:rPr>
+    </w:lvl>
+    <w:lvl w:ilvl="7" w:tentative="1">
+      <w:start w:val="1"/>
+      <w:numFmt w:val="bullet"/>
+      <w:lvlText w:val=""/>
+      <w:lvlJc w:val="left"/>
+      <w:pPr>
+        <w:tabs>
+          <w:tab w:val="num" w:pos="5760"/>
+        </w:tabs>
+        <w:ind w:left="5760" w:hanging="360"/>
+      </w:pPr>
+      <w:rPr>
+        <w:rFonts w:ascii="Wingdings" w:hAnsi="Wingdings" w:hint="default"/>
+        <w:sz w:val="20"/>
+      </w:rPr>
+    </w:lvl>
+    <w:lvl w:ilvl="8" w:tentative="1">
+      <w:start w:val="1"/>
+      <w:numFmt w:val="bullet"/>
+      <w:lvlText w:val=""/>
+      <w:lvlJc w:val="left"/>
+      <w:pPr>
+        <w:tabs>
+          <w:tab w:val="num" w:pos="6480"/>
+        </w:tabs>
+        <w:ind w:left="6480" w:hanging="360"/>
+      </w:pPr>
+      <w:rPr>
+        <w:rFonts w:ascii="Wingdings" w:hAnsi="Wingdings" w:hint="default"/>
+        <w:sz w:val="20"/>
+      </w:rPr>
+    </w:lvl>
+  </w:abstractNum>
+  <w:abstractNum w:abstractNumId="5" w15:restartNumberingAfterBreak="0">
     <w:nsid w:val="29734B6C"/>
     <w:multiLevelType w:val="multilevel"/>
     <w:tmpl w:val="483CBA6E"/>
@@ -1029,7 +2731,236 @@
       </w:rPr>
     </w:lvl>
   </w:abstractNum>
-  <w:abstractNum w:abstractNumId="1" w15:restartNumberingAfterBreak="0">
+  <w:abstractNum w:abstractNumId="6" w15:restartNumberingAfterBreak="0">
+    <w:nsid w:val="2F297603"/>
+    <w:multiLevelType w:val="multilevel"/>
+    <w:tmpl w:val="487AEF9A"/>
+    <w:lvl w:ilvl="0">
+      <w:start w:val="1"/>
+      <w:numFmt w:val="decimal"/>
+      <w:lvlText w:val="%1."/>
+      <w:lvlJc w:val="left"/>
+      <w:pPr>
+        <w:tabs>
+          <w:tab w:val="num" w:pos="720"/>
+        </w:tabs>
+        <w:ind w:left="720" w:hanging="360"/>
+      </w:pPr>
+    </w:lvl>
+    <w:lvl w:ilvl="1" w:tentative="1">
+      <w:start w:val="1"/>
+      <w:numFmt w:val="decimal"/>
+      <w:lvlText w:val="%2."/>
+      <w:lvlJc w:val="left"/>
+      <w:pPr>
+        <w:tabs>
+          <w:tab w:val="num" w:pos="1440"/>
+        </w:tabs>
+        <w:ind w:left="1440" w:hanging="360"/>
+      </w:pPr>
+    </w:lvl>
+    <w:lvl w:ilvl="2" w:tentative="1">
+      <w:start w:val="1"/>
+      <w:numFmt w:val="decimal"/>
+      <w:lvlText w:val="%3."/>
+      <w:lvlJc w:val="left"/>
+      <w:pPr>
+        <w:tabs>
+          <w:tab w:val="num" w:pos="2160"/>
+        </w:tabs>
+        <w:ind w:left="2160" w:hanging="360"/>
+      </w:pPr>
+    </w:lvl>
+    <w:lvl w:ilvl="3" w:tentative="1">
+      <w:start w:val="1"/>
+      <w:numFmt w:val="decimal"/>
+      <w:lvlText w:val="%4."/>
+      <w:lvlJc w:val="left"/>
+      <w:pPr>
+        <w:tabs>
+          <w:tab w:val="num" w:pos="2880"/>
+        </w:tabs>
+        <w:ind w:left="2880" w:hanging="360"/>
+      </w:pPr>
+    </w:lvl>
+    <w:lvl w:ilvl="4" w:tentative="1">
+      <w:start w:val="1"/>
+      <w:numFmt w:val="decimal"/>
+      <w:lvlText w:val="%5."/>
+      <w:lvlJc w:val="left"/>
+      <w:pPr>
+        <w:tabs>
+          <w:tab w:val="num" w:pos="3600"/>
+        </w:tabs>
+        <w:ind w:left="3600" w:hanging="360"/>
+      </w:pPr>
+    </w:lvl>
+    <w:lvl w:ilvl="5" w:tentative="1">
+      <w:start w:val="1"/>
+      <w:numFmt w:val="decimal"/>
+      <w:lvlText w:val="%6."/>
+      <w:lvlJc w:val="left"/>
+      <w:pPr>
+        <w:tabs>
+          <w:tab w:val="num" w:pos="4320"/>
+        </w:tabs>
+        <w:ind w:left="4320" w:hanging="360"/>
+      </w:pPr>
+    </w:lvl>
+    <w:lvl w:ilvl="6" w:tentative="1">
+      <w:start w:val="1"/>
+      <w:numFmt w:val="decimal"/>
+      <w:lvlText w:val="%7."/>
+      <w:lvlJc w:val="left"/>
+      <w:pPr>
+        <w:tabs>
+          <w:tab w:val="num" w:pos="5040"/>
+        </w:tabs>
+        <w:ind w:left="5040" w:hanging="360"/>
+      </w:pPr>
+    </w:lvl>
+    <w:lvl w:ilvl="7" w:tentative="1">
+      <w:start w:val="1"/>
+      <w:numFmt w:val="decimal"/>
+      <w:lvlText w:val="%8."/>
+      <w:lvlJc w:val="left"/>
+      <w:pPr>
+        <w:tabs>
+          <w:tab w:val="num" w:pos="5760"/>
+        </w:tabs>
+        <w:ind w:left="5760" w:hanging="360"/>
+      </w:pPr>
+    </w:lvl>
+    <w:lvl w:ilvl="8" w:tentative="1">
+      <w:start w:val="1"/>
+      <w:numFmt w:val="decimal"/>
+      <w:lvlText w:val="%9."/>
+      <w:lvlJc w:val="left"/>
+      <w:pPr>
+        <w:tabs>
+          <w:tab w:val="num" w:pos="6480"/>
+        </w:tabs>
+        <w:ind w:left="6480" w:hanging="360"/>
+      </w:pPr>
+    </w:lvl>
+  </w:abstractNum>
+  <w:abstractNum w:abstractNumId="7" w15:restartNumberingAfterBreak="0">
+    <w:nsid w:val="3C7B7824"/>
+    <w:multiLevelType w:val="multilevel"/>
+    <w:tmpl w:val="38D81A34"/>
+    <w:lvl w:ilvl="0">
+      <w:start w:val="1"/>
+      <w:numFmt w:val="bullet"/>
+      <w:lvlText w:val=""/>
+      <w:lvlJc w:val="left"/>
+      <w:pPr>
+        <w:tabs>
+          <w:tab w:val="num" w:pos="720"/>
+        </w:tabs>
+        <w:ind w:left="720" w:hanging="360"/>
+      </w:pPr>
+      <w:rPr>
+        <w:rFonts w:ascii="Symbol" w:hAnsi="Symbol" w:hint="default"/>
+      </w:rPr>
+    </w:lvl>
+    <w:lvl w:ilvl="1" w:tentative="1">
+      <w:start w:val="1"/>
+      <w:numFmt w:val="decimal"/>
+      <w:lvlText w:val="%2."/>
+      <w:lvlJc w:val="left"/>
+      <w:pPr>
+        <w:tabs>
+          <w:tab w:val="num" w:pos="1440"/>
+        </w:tabs>
+        <w:ind w:left="1440" w:hanging="360"/>
+      </w:pPr>
+    </w:lvl>
+    <w:lvl w:ilvl="2" w:tentative="1">
+      <w:start w:val="1"/>
+      <w:numFmt w:val="decimal"/>
+      <w:lvlText w:val="%3."/>
+      <w:lvlJc w:val="left"/>
+      <w:pPr>
+        <w:tabs>
+          <w:tab w:val="num" w:pos="2160"/>
+        </w:tabs>
+        <w:ind w:left="2160" w:hanging="360"/>
+      </w:pPr>
+    </w:lvl>
+    <w:lvl w:ilvl="3" w:tentative="1">
+      <w:start w:val="1"/>
+      <w:numFmt w:val="decimal"/>
+      <w:lvlText w:val="%4."/>
+      <w:lvlJc w:val="left"/>
+      <w:pPr>
+        <w:tabs>
+          <w:tab w:val="num" w:pos="2880"/>
+        </w:tabs>
+        <w:ind w:left="2880" w:hanging="360"/>
+      </w:pPr>
+    </w:lvl>
+    <w:lvl w:ilvl="4" w:tentative="1">
+      <w:start w:val="1"/>
+      <w:numFmt w:val="decimal"/>
+      <w:lvlText w:val="%5."/>
+      <w:lvlJc w:val="left"/>
+      <w:pPr>
+        <w:tabs>
+          <w:tab w:val="num" w:pos="3600"/>
+        </w:tabs>
+        <w:ind w:left="3600" w:hanging="360"/>
+      </w:pPr>
+    </w:lvl>
+    <w:lvl w:ilvl="5" w:tentative="1">
+      <w:start w:val="1"/>
+      <w:numFmt w:val="decimal"/>
+      <w:lvlText w:val="%6."/>
+      <w:lvlJc w:val="left"/>
+      <w:pPr>
+        <w:tabs>
+          <w:tab w:val="num" w:pos="4320"/>
+        </w:tabs>
+        <w:ind w:left="4320" w:hanging="360"/>
+      </w:pPr>
+    </w:lvl>
+    <w:lvl w:ilvl="6" w:tentative="1">
+      <w:start w:val="1"/>
+      <w:numFmt w:val="decimal"/>
+      <w:lvlText w:val="%7."/>
+      <w:lvlJc w:val="left"/>
+      <w:pPr>
+        <w:tabs>
+          <w:tab w:val="num" w:pos="5040"/>
+        </w:tabs>
+        <w:ind w:left="5040" w:hanging="360"/>
+      </w:pPr>
+    </w:lvl>
+    <w:lvl w:ilvl="7" w:tentative="1">
+      <w:start w:val="1"/>
+      <w:numFmt w:val="decimal"/>
+      <w:lvlText w:val="%8."/>
+      <w:lvlJc w:val="left"/>
+      <w:pPr>
+        <w:tabs>
+          <w:tab w:val="num" w:pos="5760"/>
+        </w:tabs>
+        <w:ind w:left="5760" w:hanging="360"/>
+      </w:pPr>
+    </w:lvl>
+    <w:lvl w:ilvl="8" w:tentative="1">
+      <w:start w:val="1"/>
+      <w:numFmt w:val="decimal"/>
+      <w:lvlText w:val="%9."/>
+      <w:lvlJc w:val="left"/>
+      <w:pPr>
+        <w:tabs>
+          <w:tab w:val="num" w:pos="6480"/>
+        </w:tabs>
+        <w:ind w:left="6480" w:hanging="360"/>
+      </w:pPr>
+    </w:lvl>
+  </w:abstractNum>
+  <w:abstractNum w:abstractNumId="8" w15:restartNumberingAfterBreak="0">
     <w:nsid w:val="3DE81EC7"/>
     <w:multiLevelType w:val="hybridMultilevel"/>
     <w:tmpl w:val="CCB8300C"/>
@@ -1142,7 +3073,7 @@
       </w:rPr>
     </w:lvl>
   </w:abstractNum>
-  <w:abstractNum w:abstractNumId="2" w15:restartNumberingAfterBreak="0">
+  <w:abstractNum w:abstractNumId="9" w15:restartNumberingAfterBreak="0">
     <w:nsid w:val="589E00FF"/>
     <w:multiLevelType w:val="hybridMultilevel"/>
     <w:tmpl w:val="C714FD60"/>
@@ -1229,13 +3160,34 @@
     </w:lvl>
   </w:abstractNum>
   <w:num w:numId="1">
+    <w:abstractNumId w:val="5"/>
+  </w:num>
+  <w:num w:numId="2">
+    <w:abstractNumId w:val="9"/>
+  </w:num>
+  <w:num w:numId="3">
+    <w:abstractNumId w:val="8"/>
+  </w:num>
+  <w:num w:numId="4">
+    <w:abstractNumId w:val="6"/>
+  </w:num>
+  <w:num w:numId="5">
+    <w:abstractNumId w:val="7"/>
+  </w:num>
+  <w:num w:numId="6">
     <w:abstractNumId w:val="0"/>
   </w:num>
-  <w:num w:numId="2">
+  <w:num w:numId="7">
+    <w:abstractNumId w:val="1"/>
+  </w:num>
+  <w:num w:numId="8">
     <w:abstractNumId w:val="2"/>
   </w:num>
-  <w:num w:numId="3">
-    <w:abstractNumId w:val="1"/>
+  <w:num w:numId="9">
+    <w:abstractNumId w:val="4"/>
+  </w:num>
+  <w:num w:numId="10">
+    <w:abstractNumId w:val="3"/>
   </w:num>
 </w:numbering>
 </file>
